--- a/dm/RGR/ШОХИН_РГР_2СЕМ.docx
+++ b/dm/RGR/ШОХИН_РГР_2СЕМ.docx
@@ -796,7 +796,17 @@
                 <w:szCs w:val="27"/>
                 <w:lang w:val="ru-RU" w:eastAsia="ru-RU"/>
               </w:rPr>
-              <w:t>Поиск минимального расхода бензина для перемещения по графу.</w:t>
+              <w:t>Разработка программы для п</w:t>
+            </w:r>
+            <w:r>
+              <w:rPr>
+                <w:rFonts w:eastAsia="Times New Roman" w:cs="Times New Roman"/>
+                <w:color w:val="000000"/>
+                <w:sz w:val="27"/>
+                <w:szCs w:val="27"/>
+                <w:lang w:val="ru-RU" w:eastAsia="ru-RU"/>
+              </w:rPr>
+              <w:t>оиск минимального расхода бензина</w:t>
             </w:r>
           </w:p>
         </w:tc>
@@ -1265,6 +1275,7 @@
                 <w:rFonts w:cs="Times New Roman"/>
                 <w:sz w:val="26"/>
                 <w:szCs w:val="26"/>
+                <w:lang w:val="ru-RU"/>
               </w:rPr>
               <w:t>Ш</w:t>
             </w:r>
@@ -1275,7 +1286,52 @@
                 <w:szCs w:val="26"/>
                 <w:lang w:val="ru-RU"/>
               </w:rPr>
-              <w:t>охин Егор Павлович</w:t>
+              <w:t>охин</w:t>
+            </w:r>
+            <w:r>
+              <w:rPr>
+                <w:rFonts w:cs="Times New Roman"/>
+                <w:sz w:val="26"/>
+                <w:szCs w:val="26"/>
+                <w:lang w:val="ru-RU"/>
+              </w:rPr>
+              <w:t>а</w:t>
+            </w:r>
+            <w:r>
+              <w:rPr>
+                <w:rFonts w:cs="Times New Roman"/>
+                <w:sz w:val="26"/>
+                <w:szCs w:val="26"/>
+                <w:lang w:val="ru-RU"/>
+              </w:rPr>
+              <w:t xml:space="preserve"> Егор</w:t>
+            </w:r>
+            <w:r>
+              <w:rPr>
+                <w:rFonts w:cs="Times New Roman"/>
+                <w:sz w:val="26"/>
+                <w:szCs w:val="26"/>
+                <w:lang w:val="ru-RU"/>
+              </w:rPr>
+              <w:t>а</w:t>
+            </w:r>
+            <w:r>
+              <w:rPr>
+                <w:rFonts w:cs="Times New Roman"/>
+                <w:sz w:val="26"/>
+                <w:szCs w:val="26"/>
+                <w:lang w:val="ru-RU"/>
+              </w:rPr>
+              <w:t xml:space="preserve"> Павлович</w:t>
+            </w:r>
+            <w:r>
+              <w:rPr>
+                <w:rFonts w:cs="Times New Roman"/>
+                <w:sz w:val="26"/>
+                <w:szCs w:val="26"/>
+                <w:lang w:val="ru-RU"/>
+              </w:rPr>
+              <w:t>а</w:t>
             </w:r>
           </w:p>
         </w:tc>
@@ -3945,7 +4001,6 @@
               <w:rPr>
                 <w:rStyle w:val="a4"/>
                 <w:rFonts w:cs="Times New Roman"/>
-                <w:b/>
                 <w:bCs/>
                 <w:noProof/>
                 <w:lang w:val="ru-RU"/>
@@ -4020,7 +4075,6 @@
               <w:rPr>
                 <w:rStyle w:val="a4"/>
                 <w:rFonts w:cs="Times New Roman"/>
-                <w:b/>
                 <w:bCs/>
                 <w:noProof/>
                 <w:lang w:val="ru-RU"/>
@@ -4095,7 +4149,6 @@
               <w:rPr>
                 <w:rStyle w:val="a4"/>
                 <w:rFonts w:cs="Times New Roman"/>
-                <w:b/>
                 <w:bCs/>
                 <w:noProof/>
                 <w:lang w:val="ru-RU"/>
@@ -4170,7 +4223,6 @@
               <w:rPr>
                 <w:rStyle w:val="a4"/>
                 <w:rFonts w:cs="Times New Roman"/>
-                <w:b/>
                 <w:bCs/>
                 <w:noProof/>
                 <w:lang w:val="ru-RU"/>
@@ -4286,14 +4338,13 @@
     </w:p>
     <w:p>
       <w:pPr>
-        <w:spacing w:after="0" w:line="240" w:lineRule="auto"/>
+        <w:spacing w:after="0" w:line="360" w:lineRule="auto"/>
         <w:ind w:firstLine="567"/>
         <w:jc w:val="both"/>
         <w:rPr>
           <w:rFonts w:eastAsia="Times New Roman" w:cs="Times New Roman"/>
           <w:color w:val="000000"/>
-          <w:sz w:val="27"/>
-          <w:szCs w:val="27"/>
+          <w:szCs w:val="28"/>
           <w:lang w:val="ru-RU" w:eastAsia="ru-RU"/>
         </w:rPr>
       </w:pPr>
@@ -4301,8 +4352,7 @@
         <w:rPr>
           <w:rFonts w:eastAsia="Times New Roman" w:cs="Times New Roman"/>
           <w:color w:val="000000"/>
-          <w:sz w:val="27"/>
-          <w:szCs w:val="27"/>
+          <w:szCs w:val="28"/>
           <w:lang w:val="ru-RU" w:eastAsia="ru-RU"/>
         </w:rPr>
         <w:t xml:space="preserve">В стране </w:t>
@@ -4311,8 +4361,7 @@
         <w:rPr>
           <w:rFonts w:eastAsia="Times New Roman" w:cs="Times New Roman"/>
           <w:color w:val="000000"/>
-          <w:sz w:val="27"/>
-          <w:szCs w:val="27"/>
+          <w:szCs w:val="28"/>
           <w:lang w:eastAsia="ru-RU"/>
         </w:rPr>
         <w:t>N</w:t>
@@ -4321,8 +4370,7 @@
         <w:rPr>
           <w:rFonts w:eastAsia="Times New Roman" w:cs="Times New Roman"/>
           <w:color w:val="000000"/>
-          <w:sz w:val="27"/>
-          <w:szCs w:val="27"/>
+          <w:szCs w:val="28"/>
           <w:lang w:val="ru-RU" w:eastAsia="ru-RU"/>
         </w:rPr>
         <w:t xml:space="preserve"> городов, некоторые из которых соединены между собой дорогами. Для того, чтобы проехать по одной дороге требуется один бак бензина. В каждом городе бак бензина имеет разную стоимость. Вам требуется добраться из первого города в </w:t>
@@ -4331,8 +4379,7 @@
         <w:rPr>
           <w:rFonts w:eastAsia="Times New Roman" w:cs="Times New Roman"/>
           <w:color w:val="000000"/>
-          <w:sz w:val="27"/>
-          <w:szCs w:val="27"/>
+          <w:szCs w:val="28"/>
           <w:lang w:eastAsia="ru-RU"/>
         </w:rPr>
         <w:t>N</w:t>
@@ -4341,8 +4388,7 @@
         <w:rPr>
           <w:rFonts w:eastAsia="Times New Roman" w:cs="Times New Roman"/>
           <w:color w:val="000000"/>
-          <w:sz w:val="27"/>
-          <w:szCs w:val="27"/>
+          <w:szCs w:val="28"/>
           <w:lang w:val="ru-RU" w:eastAsia="ru-RU"/>
         </w:rPr>
         <w:t>-ый, потратив как можно меньшее количество денег.</w:t>
@@ -4350,15 +4396,14 @@
     </w:p>
     <w:p>
       <w:pPr>
-        <w:spacing w:after="0" w:line="240" w:lineRule="auto"/>
+        <w:spacing w:after="0" w:line="360" w:lineRule="auto"/>
         <w:jc w:val="both"/>
         <w:rPr>
           <w:rFonts w:eastAsia="Times New Roman" w:cs="Times New Roman"/>
           <w:b/>
           <w:bCs/>
           <w:color w:val="000000"/>
-          <w:sz w:val="27"/>
-          <w:szCs w:val="27"/>
+          <w:szCs w:val="28"/>
           <w:lang w:val="ru-RU" w:eastAsia="ru-RU"/>
         </w:rPr>
       </w:pPr>
@@ -4368,8 +4413,7 @@
           <w:b/>
           <w:bCs/>
           <w:color w:val="000000"/>
-          <w:sz w:val="27"/>
-          <w:szCs w:val="27"/>
+          <w:szCs w:val="28"/>
           <w:lang w:val="ru-RU" w:eastAsia="ru-RU"/>
         </w:rPr>
         <w:t>Формат входных данных</w:t>
@@ -4377,14 +4421,13 @@
     </w:p>
     <w:p>
       <w:pPr>
-        <w:spacing w:after="0" w:line="240" w:lineRule="auto"/>
+        <w:spacing w:after="0" w:line="360" w:lineRule="auto"/>
         <w:ind w:firstLine="567"/>
         <w:jc w:val="both"/>
         <w:rPr>
           <w:rFonts w:eastAsia="Times New Roman" w:cs="Times New Roman"/>
           <w:color w:val="000000"/>
-          <w:sz w:val="27"/>
-          <w:szCs w:val="27"/>
+          <w:szCs w:val="28"/>
           <w:lang w:val="ru-RU" w:eastAsia="ru-RU"/>
         </w:rPr>
       </w:pPr>
@@ -4392,8 +4435,7 @@
         <w:rPr>
           <w:rFonts w:eastAsia="Times New Roman" w:cs="Times New Roman"/>
           <w:color w:val="000000"/>
-          <w:sz w:val="27"/>
-          <w:szCs w:val="27"/>
+          <w:szCs w:val="28"/>
           <w:lang w:val="ru-RU" w:eastAsia="ru-RU"/>
         </w:rPr>
         <w:t xml:space="preserve">Во входном файле записано сначала число </w:t>
@@ -4402,8 +4444,7 @@
         <w:rPr>
           <w:rFonts w:eastAsia="Times New Roman" w:cs="Times New Roman"/>
           <w:color w:val="000000"/>
-          <w:sz w:val="27"/>
-          <w:szCs w:val="27"/>
+          <w:szCs w:val="28"/>
           <w:lang w:eastAsia="ru-RU"/>
         </w:rPr>
         <w:t>N</w:t>
@@ -4412,8 +4453,7 @@
         <w:rPr>
           <w:rFonts w:eastAsia="Times New Roman" w:cs="Times New Roman"/>
           <w:color w:val="000000"/>
-          <w:sz w:val="27"/>
-          <w:szCs w:val="27"/>
+          <w:szCs w:val="28"/>
           <w:lang w:val="ru-RU" w:eastAsia="ru-RU"/>
         </w:rPr>
         <w:t xml:space="preserve"> (1&lt;=</w:t>
@@ -4422,8 +4462,7 @@
         <w:rPr>
           <w:rFonts w:eastAsia="Times New Roman" w:cs="Times New Roman"/>
           <w:color w:val="000000"/>
-          <w:sz w:val="27"/>
-          <w:szCs w:val="27"/>
+          <w:szCs w:val="28"/>
           <w:lang w:eastAsia="ru-RU"/>
         </w:rPr>
         <w:t>N</w:t>
@@ -4432,8 +4471,7 @@
         <w:rPr>
           <w:rFonts w:eastAsia="Times New Roman" w:cs="Times New Roman"/>
           <w:color w:val="000000"/>
-          <w:sz w:val="27"/>
-          <w:szCs w:val="27"/>
+          <w:szCs w:val="28"/>
           <w:lang w:val="ru-RU" w:eastAsia="ru-RU"/>
         </w:rPr>
         <w:t xml:space="preserve">&lt;=100), затем идет </w:t>
@@ -4442,8 +4480,7 @@
         <w:rPr>
           <w:rFonts w:eastAsia="Times New Roman" w:cs="Times New Roman"/>
           <w:color w:val="000000"/>
-          <w:sz w:val="27"/>
-          <w:szCs w:val="27"/>
+          <w:szCs w:val="28"/>
           <w:lang w:eastAsia="ru-RU"/>
         </w:rPr>
         <w:t>N</w:t>
@@ -4452,8 +4489,7 @@
         <w:rPr>
           <w:rFonts w:eastAsia="Times New Roman" w:cs="Times New Roman"/>
           <w:color w:val="000000"/>
-          <w:sz w:val="27"/>
-          <w:szCs w:val="27"/>
+          <w:szCs w:val="28"/>
           <w:lang w:val="ru-RU" w:eastAsia="ru-RU"/>
         </w:rPr>
         <w:t xml:space="preserve"> чисел, </w:t>
@@ -4462,8 +4498,7 @@
         <w:rPr>
           <w:rFonts w:eastAsia="Times New Roman" w:cs="Times New Roman"/>
           <w:color w:val="000000"/>
-          <w:sz w:val="27"/>
-          <w:szCs w:val="27"/>
+          <w:szCs w:val="28"/>
           <w:lang w:eastAsia="ru-RU"/>
         </w:rPr>
         <w:t>i</w:t>
@@ -4472,8 +4507,7 @@
         <w:rPr>
           <w:rFonts w:eastAsia="Times New Roman" w:cs="Times New Roman"/>
           <w:color w:val="000000"/>
-          <w:sz w:val="27"/>
-          <w:szCs w:val="27"/>
+          <w:szCs w:val="28"/>
           <w:lang w:val="ru-RU" w:eastAsia="ru-RU"/>
         </w:rPr>
         <w:t xml:space="preserve">-ое из которых задает стоимость бензина в </w:t>
@@ -4482,8 +4516,7 @@
         <w:rPr>
           <w:rFonts w:eastAsia="Times New Roman" w:cs="Times New Roman"/>
           <w:color w:val="000000"/>
-          <w:sz w:val="27"/>
-          <w:szCs w:val="27"/>
+          <w:szCs w:val="28"/>
           <w:lang w:eastAsia="ru-RU"/>
         </w:rPr>
         <w:t>i</w:t>
@@ -4492,8 +4525,7 @@
         <w:rPr>
           <w:rFonts w:eastAsia="Times New Roman" w:cs="Times New Roman"/>
           <w:color w:val="000000"/>
-          <w:sz w:val="27"/>
-          <w:szCs w:val="27"/>
+          <w:szCs w:val="28"/>
           <w:lang w:val="ru-RU" w:eastAsia="ru-RU"/>
         </w:rPr>
         <w:t xml:space="preserve">-ом городе (все числа целые из диапазона от 0 до 100). Затем идет число </w:t>
@@ -4502,8 +4534,7 @@
         <w:rPr>
           <w:rFonts w:eastAsia="Times New Roman" w:cs="Times New Roman"/>
           <w:color w:val="000000"/>
-          <w:sz w:val="27"/>
-          <w:szCs w:val="27"/>
+          <w:szCs w:val="28"/>
           <w:lang w:eastAsia="ru-RU"/>
         </w:rPr>
         <w:t>M</w:t>
@@ -4512,8 +4543,7 @@
         <w:rPr>
           <w:rFonts w:eastAsia="Times New Roman" w:cs="Times New Roman"/>
           <w:color w:val="000000"/>
-          <w:sz w:val="27"/>
-          <w:szCs w:val="27"/>
+          <w:szCs w:val="28"/>
           <w:lang w:val="ru-RU" w:eastAsia="ru-RU"/>
         </w:rPr>
         <w:t xml:space="preserve"> - количество дорог в стране, далее идет описание самих дорог. Каждая дорога задается двумя числами - номерами городов, которые она соединяет. Все дороги двухсторонние (то есть по ним можно ездить как в одну, так и в другую сторону); между двумя городами всегда существует не более одной дороги; не существует дорог, ведущих из города в себя.</w:t>
@@ -4521,15 +4551,14 @@
     </w:p>
     <w:p>
       <w:pPr>
-        <w:spacing w:after="0" w:line="240" w:lineRule="auto"/>
+        <w:spacing w:after="0" w:line="360" w:lineRule="auto"/>
         <w:jc w:val="both"/>
         <w:rPr>
           <w:rFonts w:eastAsia="Times New Roman" w:cs="Times New Roman"/>
           <w:b/>
           <w:bCs/>
           <w:color w:val="000000"/>
-          <w:sz w:val="27"/>
-          <w:szCs w:val="27"/>
+          <w:szCs w:val="28"/>
           <w:lang w:val="ru-RU" w:eastAsia="ru-RU"/>
         </w:rPr>
       </w:pPr>
@@ -4539,8 +4568,7 @@
           <w:b/>
           <w:bCs/>
           <w:color w:val="000000"/>
-          <w:sz w:val="27"/>
-          <w:szCs w:val="27"/>
+          <w:szCs w:val="28"/>
           <w:lang w:val="ru-RU" w:eastAsia="ru-RU"/>
         </w:rPr>
         <w:t>Формат выходных данных</w:t>
@@ -4548,14 +4576,13 @@
     </w:p>
     <w:p>
       <w:pPr>
-        <w:spacing w:after="0" w:line="240" w:lineRule="auto"/>
+        <w:spacing w:after="0" w:line="360" w:lineRule="auto"/>
         <w:ind w:firstLine="567"/>
         <w:jc w:val="both"/>
         <w:rPr>
           <w:rFonts w:eastAsia="Times New Roman" w:cs="Times New Roman"/>
           <w:color w:val="000000"/>
-          <w:sz w:val="27"/>
-          <w:szCs w:val="27"/>
+          <w:szCs w:val="28"/>
           <w:lang w:val="ru-RU" w:eastAsia="ru-RU"/>
         </w:rPr>
       </w:pPr>
@@ -4563,8 +4590,7 @@
         <w:rPr>
           <w:rFonts w:eastAsia="Times New Roman" w:cs="Times New Roman"/>
           <w:color w:val="000000"/>
-          <w:sz w:val="27"/>
-          <w:szCs w:val="27"/>
+          <w:szCs w:val="28"/>
           <w:lang w:val="ru-RU" w:eastAsia="ru-RU"/>
         </w:rPr>
         <w:t>На экран выведите одно число - суммарную стоимость маршрута или -1, если добраться невозможно.</w:t>
@@ -4577,8 +4603,7 @@
         <w:rPr>
           <w:rFonts w:eastAsia="Times New Roman" w:cs="Times New Roman"/>
           <w:color w:val="000000"/>
-          <w:sz w:val="27"/>
-          <w:szCs w:val="27"/>
+          <w:szCs w:val="28"/>
           <w:lang w:eastAsia="ru-RU"/>
         </w:rPr>
       </w:pPr>
@@ -4588,8 +4613,7 @@
           <w:b/>
           <w:bCs/>
           <w:color w:val="000000"/>
-          <w:sz w:val="27"/>
-          <w:szCs w:val="27"/>
+          <w:szCs w:val="28"/>
           <w:lang w:eastAsia="ru-RU"/>
         </w:rPr>
         <w:t>Пример</w:t>
@@ -4614,8 +4638,8 @@
         <w:tblLook w:val="04A0" w:firstRow="1" w:lastRow="0" w:firstColumn="1" w:lastColumn="0" w:noHBand="0" w:noVBand="1"/>
       </w:tblPr>
       <w:tblGrid>
-        <w:gridCol w:w="2026"/>
-        <w:gridCol w:w="2026"/>
+        <w:gridCol w:w="2746"/>
+        <w:gridCol w:w="2746"/>
       </w:tblGrid>
       <w:tr>
         <w:trPr>
@@ -4639,8 +4663,7 @@
               <w:spacing w:after="0" w:line="240" w:lineRule="auto"/>
               <w:rPr>
                 <w:rFonts w:eastAsia="Times New Roman" w:cs="Times New Roman"/>
-                <w:sz w:val="24"/>
-                <w:szCs w:val="24"/>
+                <w:szCs w:val="28"/>
                 <w:lang w:eastAsia="ru-RU"/>
               </w:rPr>
             </w:pPr>
@@ -4649,8 +4672,7 @@
                 <w:rFonts w:eastAsia="Times New Roman" w:cs="Times New Roman"/>
                 <w:b/>
                 <w:bCs/>
-                <w:sz w:val="24"/>
-                <w:szCs w:val="24"/>
+                <w:szCs w:val="28"/>
                 <w:lang w:eastAsia="ru-RU"/>
               </w:rPr>
               <w:t>input.txt</w:t>
@@ -4675,8 +4697,7 @@
               <w:spacing w:after="0" w:line="240" w:lineRule="auto"/>
               <w:rPr>
                 <w:rFonts w:eastAsia="Times New Roman" w:cs="Times New Roman"/>
-                <w:sz w:val="24"/>
-                <w:szCs w:val="24"/>
+                <w:szCs w:val="28"/>
                 <w:lang w:eastAsia="ru-RU"/>
               </w:rPr>
             </w:pPr>
@@ -4685,8 +4706,7 @@
                 <w:rFonts w:eastAsia="Times New Roman" w:cs="Times New Roman"/>
                 <w:b/>
                 <w:bCs/>
-                <w:sz w:val="24"/>
-                <w:szCs w:val="24"/>
+                <w:szCs w:val="28"/>
                 <w:lang w:eastAsia="ru-RU"/>
               </w:rPr>
               <w:t>output.txt</w:t>
@@ -4733,16 +4753,14 @@
               <w:spacing w:after="0" w:line="240" w:lineRule="auto"/>
               <w:rPr>
                 <w:rFonts w:ascii="Courier New" w:eastAsia="Times New Roman" w:hAnsi="Courier New" w:cs="Courier New"/>
-                <w:sz w:val="20"/>
-                <w:szCs w:val="20"/>
+                <w:szCs w:val="28"/>
                 <w:lang w:eastAsia="ru-RU"/>
               </w:rPr>
             </w:pPr>
             <w:r>
               <w:rPr>
                 <w:rFonts w:ascii="Courier New" w:eastAsia="Times New Roman" w:hAnsi="Courier New" w:cs="Courier New"/>
-                <w:sz w:val="20"/>
-                <w:szCs w:val="20"/>
+                <w:szCs w:val="28"/>
                 <w:lang w:eastAsia="ru-RU"/>
               </w:rPr>
               <w:t>4</w:t>
@@ -4771,16 +4789,14 @@
               <w:spacing w:after="0" w:line="240" w:lineRule="auto"/>
               <w:rPr>
                 <w:rFonts w:ascii="Courier New" w:eastAsia="Times New Roman" w:hAnsi="Courier New" w:cs="Courier New"/>
-                <w:sz w:val="20"/>
-                <w:szCs w:val="20"/>
+                <w:szCs w:val="28"/>
                 <w:lang w:eastAsia="ru-RU"/>
               </w:rPr>
             </w:pPr>
             <w:r>
               <w:rPr>
                 <w:rFonts w:ascii="Courier New" w:eastAsia="Times New Roman" w:hAnsi="Courier New" w:cs="Courier New"/>
-                <w:sz w:val="20"/>
-                <w:szCs w:val="20"/>
+                <w:szCs w:val="28"/>
                 <w:lang w:eastAsia="ru-RU"/>
               </w:rPr>
               <w:t>1 10 2 15</w:t>
@@ -4809,16 +4825,14 @@
               <w:spacing w:after="0" w:line="240" w:lineRule="auto"/>
               <w:rPr>
                 <w:rFonts w:ascii="Courier New" w:eastAsia="Times New Roman" w:hAnsi="Courier New" w:cs="Courier New"/>
-                <w:sz w:val="20"/>
-                <w:szCs w:val="20"/>
+                <w:szCs w:val="28"/>
                 <w:lang w:eastAsia="ru-RU"/>
               </w:rPr>
             </w:pPr>
             <w:r>
               <w:rPr>
                 <w:rFonts w:ascii="Courier New" w:eastAsia="Times New Roman" w:hAnsi="Courier New" w:cs="Courier New"/>
-                <w:sz w:val="20"/>
-                <w:szCs w:val="20"/>
+                <w:szCs w:val="28"/>
                 <w:lang w:eastAsia="ru-RU"/>
               </w:rPr>
               <w:t>4</w:t>
@@ -4847,16 +4861,14 @@
               <w:spacing w:after="0" w:line="240" w:lineRule="auto"/>
               <w:rPr>
                 <w:rFonts w:ascii="Courier New" w:eastAsia="Times New Roman" w:hAnsi="Courier New" w:cs="Courier New"/>
-                <w:sz w:val="20"/>
-                <w:szCs w:val="20"/>
+                <w:szCs w:val="28"/>
                 <w:lang w:eastAsia="ru-RU"/>
               </w:rPr>
             </w:pPr>
             <w:r>
               <w:rPr>
                 <w:rFonts w:ascii="Courier New" w:eastAsia="Times New Roman" w:hAnsi="Courier New" w:cs="Courier New"/>
-                <w:sz w:val="20"/>
-                <w:szCs w:val="20"/>
+                <w:szCs w:val="28"/>
                 <w:lang w:eastAsia="ru-RU"/>
               </w:rPr>
               <w:t>1 2 1 3 4 2 4 3</w:t>
@@ -4898,16 +4910,14 @@
               <w:spacing w:after="0" w:line="240" w:lineRule="auto"/>
               <w:rPr>
                 <w:rFonts w:ascii="Courier New" w:eastAsia="Times New Roman" w:hAnsi="Courier New" w:cs="Courier New"/>
-                <w:sz w:val="20"/>
-                <w:szCs w:val="20"/>
+                <w:szCs w:val="28"/>
                 <w:lang w:eastAsia="ru-RU"/>
               </w:rPr>
             </w:pPr>
             <w:r>
               <w:rPr>
                 <w:rFonts w:ascii="Courier New" w:eastAsia="Times New Roman" w:hAnsi="Courier New" w:cs="Courier New"/>
-                <w:sz w:val="20"/>
-                <w:szCs w:val="20"/>
+                <w:szCs w:val="28"/>
                 <w:lang w:eastAsia="ru-RU"/>
               </w:rPr>
               <w:t>3</w:t>
@@ -4954,16 +4964,14 @@
               <w:spacing w:after="0" w:line="240" w:lineRule="auto"/>
               <w:rPr>
                 <w:rFonts w:ascii="Courier New" w:eastAsia="Times New Roman" w:hAnsi="Courier New" w:cs="Courier New"/>
-                <w:sz w:val="20"/>
-                <w:szCs w:val="20"/>
+                <w:szCs w:val="28"/>
                 <w:lang w:eastAsia="ru-RU"/>
               </w:rPr>
             </w:pPr>
             <w:r>
               <w:rPr>
                 <w:rFonts w:ascii="Courier New" w:eastAsia="Times New Roman" w:hAnsi="Courier New" w:cs="Courier New"/>
-                <w:sz w:val="20"/>
-                <w:szCs w:val="20"/>
+                <w:szCs w:val="28"/>
                 <w:lang w:eastAsia="ru-RU"/>
               </w:rPr>
               <w:t>4</w:t>
@@ -4992,16 +5000,14 @@
               <w:spacing w:after="0" w:line="240" w:lineRule="auto"/>
               <w:rPr>
                 <w:rFonts w:ascii="Courier New" w:eastAsia="Times New Roman" w:hAnsi="Courier New" w:cs="Courier New"/>
-                <w:sz w:val="20"/>
-                <w:szCs w:val="20"/>
+                <w:szCs w:val="28"/>
                 <w:lang w:eastAsia="ru-RU"/>
               </w:rPr>
             </w:pPr>
             <w:r>
               <w:rPr>
                 <w:rFonts w:ascii="Courier New" w:eastAsia="Times New Roman" w:hAnsi="Courier New" w:cs="Courier New"/>
-                <w:sz w:val="20"/>
-                <w:szCs w:val="20"/>
+                <w:szCs w:val="28"/>
                 <w:lang w:eastAsia="ru-RU"/>
               </w:rPr>
               <w:t>1 10 2 15</w:t>
@@ -5030,16 +5036,14 @@
               <w:spacing w:after="0" w:line="240" w:lineRule="auto"/>
               <w:rPr>
                 <w:rFonts w:ascii="Courier New" w:eastAsia="Times New Roman" w:hAnsi="Courier New" w:cs="Courier New"/>
-                <w:sz w:val="20"/>
-                <w:szCs w:val="20"/>
+                <w:szCs w:val="28"/>
                 <w:lang w:eastAsia="ru-RU"/>
               </w:rPr>
             </w:pPr>
             <w:r>
               <w:rPr>
                 <w:rFonts w:ascii="Courier New" w:eastAsia="Times New Roman" w:hAnsi="Courier New" w:cs="Courier New"/>
-                <w:sz w:val="20"/>
-                <w:szCs w:val="20"/>
+                <w:szCs w:val="28"/>
                 <w:lang w:eastAsia="ru-RU"/>
               </w:rPr>
               <w:t>0</w:t>
@@ -5081,16 +5085,14 @@
               <w:spacing w:after="0" w:line="240" w:lineRule="auto"/>
               <w:rPr>
                 <w:rFonts w:ascii="Courier New" w:eastAsia="Times New Roman" w:hAnsi="Courier New" w:cs="Courier New"/>
-                <w:sz w:val="20"/>
-                <w:szCs w:val="20"/>
+                <w:szCs w:val="28"/>
                 <w:lang w:eastAsia="ru-RU"/>
               </w:rPr>
             </w:pPr>
             <w:r>
               <w:rPr>
                 <w:rFonts w:ascii="Courier New" w:eastAsia="Times New Roman" w:hAnsi="Courier New" w:cs="Courier New"/>
-                <w:sz w:val="20"/>
-                <w:szCs w:val="20"/>
+                <w:szCs w:val="28"/>
                 <w:lang w:eastAsia="ru-RU"/>
               </w:rPr>
               <w:t>-1</w:t>
@@ -5154,20 +5156,19 @@
     </w:p>
     <w:p>
       <w:pPr>
-        <w:rPr>
-          <w:rFonts w:cs="Times New Roman"/>
-          <w:color w:val="000000"/>
-          <w:sz w:val="24"/>
-          <w:szCs w:val="24"/>
-          <w:lang w:val="ru-RU"/>
-        </w:rPr>
-      </w:pPr>
-      <w:r>
-        <w:rPr>
-          <w:rFonts w:cs="Times New Roman"/>
-          <w:color w:val="000000"/>
-          <w:sz w:val="24"/>
-          <w:szCs w:val="24"/>
+        <w:spacing w:line="240" w:lineRule="auto"/>
+        <w:rPr>
+          <w:rFonts w:cs="Times New Roman"/>
+          <w:color w:val="000000"/>
+          <w:szCs w:val="28"/>
+          <w:lang w:val="ru-RU"/>
+        </w:rPr>
+      </w:pPr>
+      <w:r>
+        <w:rPr>
+          <w:rFonts w:cs="Times New Roman"/>
+          <w:color w:val="000000"/>
+          <w:szCs w:val="28"/>
         </w:rPr>
         <w:t>while</w:t>
       </w:r>
@@ -5175,8 +5176,7 @@
         <w:rPr>
           <w:rFonts w:cs="Times New Roman"/>
           <w:color w:val="000000"/>
-          <w:sz w:val="24"/>
-          <w:szCs w:val="24"/>
+          <w:szCs w:val="28"/>
           <w:lang w:val="ru-RU"/>
         </w:rPr>
         <w:t>(</w:t>
@@ -5185,8 +5185,7 @@
         <w:rPr>
           <w:rFonts w:cs="Times New Roman"/>
           <w:color w:val="000000"/>
-          <w:sz w:val="24"/>
-          <w:szCs w:val="24"/>
+          <w:szCs w:val="28"/>
         </w:rPr>
         <w:t>true</w:t>
       </w:r>
@@ -5194,8 +5193,7 @@
         <w:rPr>
           <w:rFonts w:cs="Times New Roman"/>
           <w:color w:val="000000"/>
-          <w:sz w:val="24"/>
-          <w:szCs w:val="24"/>
+          <w:szCs w:val="28"/>
           <w:lang w:val="ru-RU"/>
         </w:rPr>
         <w:t>){</w:t>
@@ -5203,20 +5201,19 @@
     </w:p>
     <w:p>
       <w:pPr>
-        <w:rPr>
-          <w:rFonts w:cs="Times New Roman"/>
-          <w:color w:val="000000"/>
-          <w:sz w:val="24"/>
-          <w:szCs w:val="24"/>
-          <w:lang w:val="ru-RU"/>
-        </w:rPr>
-      </w:pPr>
-      <w:r>
-        <w:rPr>
-          <w:rFonts w:cs="Times New Roman"/>
-          <w:color w:val="000000"/>
-          <w:sz w:val="24"/>
-          <w:szCs w:val="24"/>
+        <w:spacing w:line="240" w:lineRule="auto"/>
+        <w:rPr>
+          <w:rFonts w:cs="Times New Roman"/>
+          <w:color w:val="000000"/>
+          <w:szCs w:val="28"/>
+          <w:lang w:val="ru-RU"/>
+        </w:rPr>
+      </w:pPr>
+      <w:r>
+        <w:rPr>
+          <w:rFonts w:cs="Times New Roman"/>
+          <w:color w:val="000000"/>
+          <w:szCs w:val="28"/>
           <w:lang w:val="ru-RU"/>
         </w:rPr>
         <w:t xml:space="preserve">    </w:t>
@@ -5225,8 +5222,7 @@
         <w:rPr>
           <w:rFonts w:cs="Times New Roman"/>
           <w:color w:val="000000"/>
-          <w:sz w:val="24"/>
-          <w:szCs w:val="24"/>
+          <w:szCs w:val="28"/>
         </w:rPr>
         <w:t>Console</w:t>
       </w:r>
@@ -5234,8 +5230,7 @@
         <w:rPr>
           <w:rFonts w:cs="Times New Roman"/>
           <w:color w:val="000000"/>
-          <w:sz w:val="24"/>
-          <w:szCs w:val="24"/>
+          <w:szCs w:val="28"/>
           <w:lang w:val="ru-RU"/>
         </w:rPr>
         <w:t>.</w:t>
@@ -5244,8 +5239,7 @@
         <w:rPr>
           <w:rFonts w:cs="Times New Roman"/>
           <w:color w:val="000000"/>
-          <w:sz w:val="24"/>
-          <w:szCs w:val="24"/>
+          <w:szCs w:val="28"/>
         </w:rPr>
         <w:t>WriteLine</w:t>
       </w:r>
@@ -5253,8 +5247,7 @@
         <w:rPr>
           <w:rFonts w:cs="Times New Roman"/>
           <w:color w:val="000000"/>
-          <w:sz w:val="24"/>
-          <w:szCs w:val="24"/>
+          <w:szCs w:val="28"/>
           <w:lang w:val="ru-RU"/>
         </w:rPr>
         <w:t>("1.Поиск стоимости бензина");</w:t>
@@ -5262,19 +5255,18 @@
     </w:p>
     <w:p>
       <w:pPr>
-        <w:rPr>
-          <w:rFonts w:cs="Times New Roman"/>
-          <w:color w:val="000000"/>
-          <w:sz w:val="24"/>
-          <w:szCs w:val="24"/>
-        </w:rPr>
-      </w:pPr>
-      <w:r>
-        <w:rPr>
-          <w:rFonts w:cs="Times New Roman"/>
-          <w:color w:val="000000"/>
-          <w:sz w:val="24"/>
-          <w:szCs w:val="24"/>
+        <w:spacing w:line="240" w:lineRule="auto"/>
+        <w:rPr>
+          <w:rFonts w:cs="Times New Roman"/>
+          <w:color w:val="000000"/>
+          <w:szCs w:val="28"/>
+        </w:rPr>
+      </w:pPr>
+      <w:r>
+        <w:rPr>
+          <w:rFonts w:cs="Times New Roman"/>
+          <w:color w:val="000000"/>
+          <w:szCs w:val="28"/>
           <w:lang w:val="ru-RU"/>
         </w:rPr>
         <w:t xml:space="preserve">    </w:t>
@@ -5283,1396 +5275,1314 @@
         <w:rPr>
           <w:rFonts w:cs="Times New Roman"/>
           <w:color w:val="000000"/>
-          <w:sz w:val="24"/>
-          <w:szCs w:val="24"/>
+          <w:szCs w:val="28"/>
         </w:rPr>
         <w:t>Console.WriteLine("2.Об авторе");</w:t>
       </w:r>
     </w:p>
     <w:p>
       <w:pPr>
-        <w:rPr>
-          <w:rFonts w:cs="Times New Roman"/>
-          <w:color w:val="000000"/>
-          <w:sz w:val="24"/>
-          <w:szCs w:val="24"/>
-        </w:rPr>
-      </w:pPr>
-      <w:r>
-        <w:rPr>
-          <w:rFonts w:cs="Times New Roman"/>
-          <w:color w:val="000000"/>
-          <w:sz w:val="24"/>
-          <w:szCs w:val="24"/>
+        <w:spacing w:line="240" w:lineRule="auto"/>
+        <w:rPr>
+          <w:rFonts w:cs="Times New Roman"/>
+          <w:color w:val="000000"/>
+          <w:szCs w:val="28"/>
+        </w:rPr>
+      </w:pPr>
+      <w:r>
+        <w:rPr>
+          <w:rFonts w:cs="Times New Roman"/>
+          <w:color w:val="000000"/>
+          <w:szCs w:val="28"/>
         </w:rPr>
         <w:t xml:space="preserve">    Console.WriteLine("3.Выход");</w:t>
       </w:r>
     </w:p>
     <w:p>
       <w:pPr>
-        <w:rPr>
-          <w:rFonts w:cs="Times New Roman"/>
-          <w:color w:val="000000"/>
-          <w:sz w:val="24"/>
-          <w:szCs w:val="24"/>
-        </w:rPr>
-      </w:pPr>
-      <w:r>
-        <w:rPr>
-          <w:rFonts w:cs="Times New Roman"/>
-          <w:color w:val="000000"/>
-          <w:sz w:val="24"/>
-          <w:szCs w:val="24"/>
+        <w:spacing w:line="240" w:lineRule="auto"/>
+        <w:rPr>
+          <w:rFonts w:cs="Times New Roman"/>
+          <w:color w:val="000000"/>
+          <w:szCs w:val="28"/>
+        </w:rPr>
+      </w:pPr>
+      <w:r>
+        <w:rPr>
+          <w:rFonts w:cs="Times New Roman"/>
+          <w:color w:val="000000"/>
+          <w:szCs w:val="28"/>
         </w:rPr>
         <w:t xml:space="preserve">    Console.Clear();</w:t>
       </w:r>
     </w:p>
     <w:p>
       <w:pPr>
-        <w:rPr>
-          <w:rFonts w:cs="Times New Roman"/>
-          <w:color w:val="000000"/>
-          <w:sz w:val="24"/>
-          <w:szCs w:val="24"/>
-        </w:rPr>
-      </w:pPr>
-      <w:r>
-        <w:rPr>
-          <w:rFonts w:cs="Times New Roman"/>
-          <w:color w:val="000000"/>
-          <w:sz w:val="24"/>
-          <w:szCs w:val="24"/>
+        <w:spacing w:line="240" w:lineRule="auto"/>
+        <w:rPr>
+          <w:rFonts w:cs="Times New Roman"/>
+          <w:color w:val="000000"/>
+          <w:szCs w:val="28"/>
+        </w:rPr>
+      </w:pPr>
+      <w:r>
+        <w:rPr>
+          <w:rFonts w:cs="Times New Roman"/>
+          <w:color w:val="000000"/>
+          <w:szCs w:val="28"/>
         </w:rPr>
         <w:t xml:space="preserve">    ConsoleKeyInfo key;</w:t>
       </w:r>
     </w:p>
     <w:p>
       <w:pPr>
-        <w:rPr>
-          <w:rFonts w:cs="Times New Roman"/>
-          <w:color w:val="000000"/>
-          <w:sz w:val="24"/>
-          <w:szCs w:val="24"/>
-        </w:rPr>
-      </w:pPr>
-      <w:r>
-        <w:rPr>
-          <w:rFonts w:cs="Times New Roman"/>
-          <w:color w:val="000000"/>
-          <w:sz w:val="24"/>
-          <w:szCs w:val="24"/>
+        <w:spacing w:line="240" w:lineRule="auto"/>
+        <w:rPr>
+          <w:rFonts w:cs="Times New Roman"/>
+          <w:color w:val="000000"/>
+          <w:szCs w:val="28"/>
+        </w:rPr>
+      </w:pPr>
+      <w:r>
+        <w:rPr>
+          <w:rFonts w:cs="Times New Roman"/>
+          <w:color w:val="000000"/>
+          <w:szCs w:val="28"/>
         </w:rPr>
         <w:t xml:space="preserve">    key=Console.ReadKey();</w:t>
       </w:r>
     </w:p>
     <w:p>
       <w:pPr>
-        <w:rPr>
-          <w:rFonts w:cs="Times New Roman"/>
-          <w:color w:val="000000"/>
-          <w:sz w:val="24"/>
-          <w:szCs w:val="24"/>
-        </w:rPr>
-      </w:pPr>
-      <w:r>
-        <w:rPr>
-          <w:rFonts w:cs="Times New Roman"/>
-          <w:color w:val="000000"/>
-          <w:sz w:val="24"/>
-          <w:szCs w:val="24"/>
+        <w:spacing w:line="240" w:lineRule="auto"/>
+        <w:rPr>
+          <w:rFonts w:cs="Times New Roman"/>
+          <w:color w:val="000000"/>
+          <w:szCs w:val="28"/>
+        </w:rPr>
+      </w:pPr>
+      <w:r>
+        <w:rPr>
+          <w:rFonts w:cs="Times New Roman"/>
+          <w:color w:val="000000"/>
+          <w:szCs w:val="28"/>
         </w:rPr>
         <w:t xml:space="preserve">    if(key.Key==ConsoleKey.D1){</w:t>
       </w:r>
     </w:p>
     <w:p>
       <w:pPr>
-        <w:rPr>
-          <w:rFonts w:cs="Times New Roman"/>
-          <w:color w:val="000000"/>
-          <w:sz w:val="24"/>
-          <w:szCs w:val="24"/>
-        </w:rPr>
-      </w:pPr>
-      <w:r>
-        <w:rPr>
-          <w:rFonts w:cs="Times New Roman"/>
-          <w:color w:val="000000"/>
-          <w:sz w:val="24"/>
-          <w:szCs w:val="24"/>
+        <w:spacing w:line="240" w:lineRule="auto"/>
+        <w:rPr>
+          <w:rFonts w:cs="Times New Roman"/>
+          <w:color w:val="000000"/>
+          <w:szCs w:val="28"/>
+        </w:rPr>
+      </w:pPr>
+      <w:r>
+        <w:rPr>
+          <w:rFonts w:cs="Times New Roman"/>
+          <w:color w:val="000000"/>
+          <w:szCs w:val="28"/>
         </w:rPr>
         <w:t xml:space="preserve">        List&lt;int&gt; cities = new List&lt;int&gt;();</w:t>
       </w:r>
     </w:p>
     <w:p>
       <w:pPr>
-        <w:rPr>
-          <w:rFonts w:cs="Times New Roman"/>
-          <w:color w:val="000000"/>
-          <w:sz w:val="24"/>
-          <w:szCs w:val="24"/>
-        </w:rPr>
-      </w:pPr>
-      <w:r>
-        <w:rPr>
-          <w:rFonts w:cs="Times New Roman"/>
-          <w:color w:val="000000"/>
-          <w:sz w:val="24"/>
-          <w:szCs w:val="24"/>
+        <w:spacing w:line="240" w:lineRule="auto"/>
+        <w:rPr>
+          <w:rFonts w:cs="Times New Roman"/>
+          <w:color w:val="000000"/>
+          <w:szCs w:val="28"/>
+        </w:rPr>
+      </w:pPr>
+      <w:r>
+        <w:rPr>
+          <w:rFonts w:cs="Times New Roman"/>
+          <w:color w:val="000000"/>
+          <w:szCs w:val="28"/>
         </w:rPr>
         <w:t>List&lt;string&gt; roads = new List&lt;string&gt;();</w:t>
       </w:r>
     </w:p>
     <w:p>
       <w:pPr>
-        <w:rPr>
-          <w:rFonts w:cs="Times New Roman"/>
-          <w:color w:val="000000"/>
-          <w:sz w:val="24"/>
-          <w:szCs w:val="24"/>
-        </w:rPr>
-      </w:pPr>
-      <w:r>
-        <w:rPr>
-          <w:rFonts w:cs="Times New Roman"/>
-          <w:color w:val="000000"/>
-          <w:sz w:val="24"/>
-          <w:szCs w:val="24"/>
+        <w:spacing w:line="240" w:lineRule="auto"/>
+        <w:rPr>
+          <w:rFonts w:cs="Times New Roman"/>
+          <w:color w:val="000000"/>
+          <w:szCs w:val="28"/>
+        </w:rPr>
+      </w:pPr>
+      <w:r>
+        <w:rPr>
+          <w:rFonts w:cs="Times New Roman"/>
+          <w:color w:val="000000"/>
+          <w:szCs w:val="28"/>
         </w:rPr>
         <w:t>StreamReader f = new StreamReader("input.txt");</w:t>
       </w:r>
     </w:p>
     <w:p>
       <w:pPr>
-        <w:rPr>
-          <w:rFonts w:cs="Times New Roman"/>
-          <w:color w:val="000000"/>
-          <w:sz w:val="24"/>
-          <w:szCs w:val="24"/>
-        </w:rPr>
-      </w:pPr>
-      <w:r>
-        <w:rPr>
-          <w:rFonts w:cs="Times New Roman"/>
-          <w:color w:val="000000"/>
-          <w:sz w:val="24"/>
-          <w:szCs w:val="24"/>
+        <w:spacing w:line="240" w:lineRule="auto"/>
+        <w:rPr>
+          <w:rFonts w:cs="Times New Roman"/>
+          <w:color w:val="000000"/>
+          <w:szCs w:val="28"/>
+        </w:rPr>
+      </w:pPr>
+      <w:r>
+        <w:rPr>
+          <w:rFonts w:cs="Times New Roman"/>
+          <w:color w:val="000000"/>
+          <w:szCs w:val="28"/>
         </w:rPr>
         <w:t>while (!f.EndOfStream)</w:t>
       </w:r>
     </w:p>
     <w:p>
       <w:pPr>
-        <w:rPr>
-          <w:rFonts w:cs="Times New Roman"/>
-          <w:color w:val="000000"/>
-          <w:sz w:val="24"/>
-          <w:szCs w:val="24"/>
-        </w:rPr>
-      </w:pPr>
-      <w:r>
-        <w:rPr>
-          <w:rFonts w:cs="Times New Roman"/>
-          <w:color w:val="000000"/>
-          <w:sz w:val="24"/>
-          <w:szCs w:val="24"/>
+        <w:spacing w:line="240" w:lineRule="auto"/>
+        <w:rPr>
+          <w:rFonts w:cs="Times New Roman"/>
+          <w:color w:val="000000"/>
+          <w:szCs w:val="28"/>
+        </w:rPr>
+      </w:pPr>
+      <w:r>
+        <w:rPr>
+          <w:rFonts w:cs="Times New Roman"/>
+          <w:color w:val="000000"/>
+          <w:szCs w:val="28"/>
         </w:rPr>
         <w:t>{</w:t>
       </w:r>
     </w:p>
     <w:p>
       <w:pPr>
-        <w:rPr>
-          <w:rFonts w:cs="Times New Roman"/>
-          <w:color w:val="000000"/>
-          <w:sz w:val="24"/>
-          <w:szCs w:val="24"/>
-        </w:rPr>
-      </w:pPr>
-      <w:r>
-        <w:rPr>
-          <w:rFonts w:cs="Times New Roman"/>
-          <w:color w:val="000000"/>
-          <w:sz w:val="24"/>
-          <w:szCs w:val="24"/>
+        <w:spacing w:line="240" w:lineRule="auto"/>
+        <w:rPr>
+          <w:rFonts w:cs="Times New Roman"/>
+          <w:color w:val="000000"/>
+          <w:szCs w:val="28"/>
+        </w:rPr>
+      </w:pPr>
+      <w:r>
+        <w:rPr>
+          <w:rFonts w:cs="Times New Roman"/>
+          <w:color w:val="000000"/>
+          <w:szCs w:val="28"/>
         </w:rPr>
         <w:t xml:space="preserve">    int cityCount = Convert.ToInt32(f.ReadLine());</w:t>
       </w:r>
     </w:p>
     <w:p>
       <w:pPr>
-        <w:rPr>
-          <w:rFonts w:cs="Times New Roman"/>
-          <w:color w:val="000000"/>
-          <w:sz w:val="24"/>
-          <w:szCs w:val="24"/>
-        </w:rPr>
-      </w:pPr>
-      <w:r>
-        <w:rPr>
-          <w:rFonts w:cs="Times New Roman"/>
-          <w:color w:val="000000"/>
-          <w:sz w:val="24"/>
-          <w:szCs w:val="24"/>
+        <w:spacing w:line="240" w:lineRule="auto"/>
+        <w:rPr>
+          <w:rFonts w:cs="Times New Roman"/>
+          <w:color w:val="000000"/>
+          <w:szCs w:val="28"/>
+        </w:rPr>
+      </w:pPr>
+      <w:r>
+        <w:rPr>
+          <w:rFonts w:cs="Times New Roman"/>
+          <w:color w:val="000000"/>
+          <w:szCs w:val="28"/>
         </w:rPr>
         <w:t xml:space="preserve">    string cityStr = f.ReadLine();</w:t>
       </w:r>
     </w:p>
     <w:p>
       <w:pPr>
-        <w:rPr>
-          <w:rFonts w:cs="Times New Roman"/>
-          <w:color w:val="000000"/>
-          <w:sz w:val="24"/>
-          <w:szCs w:val="24"/>
-        </w:rPr>
-      </w:pPr>
-      <w:r>
-        <w:rPr>
-          <w:rFonts w:cs="Times New Roman"/>
-          <w:color w:val="000000"/>
-          <w:sz w:val="24"/>
-          <w:szCs w:val="24"/>
+        <w:spacing w:line="240" w:lineRule="auto"/>
+        <w:rPr>
+          <w:rFonts w:cs="Times New Roman"/>
+          <w:color w:val="000000"/>
+          <w:szCs w:val="28"/>
+        </w:rPr>
+      </w:pPr>
+      <w:r>
+        <w:rPr>
+          <w:rFonts w:cs="Times New Roman"/>
+          <w:color w:val="000000"/>
+          <w:szCs w:val="28"/>
         </w:rPr>
         <w:t xml:space="preserve">    foreach (int i in Enumerable.Range(0, cityCount))</w:t>
       </w:r>
     </w:p>
     <w:p>
       <w:pPr>
-        <w:rPr>
-          <w:rFonts w:cs="Times New Roman"/>
-          <w:color w:val="000000"/>
-          <w:sz w:val="24"/>
-          <w:szCs w:val="24"/>
-        </w:rPr>
-      </w:pPr>
-      <w:r>
-        <w:rPr>
-          <w:rFonts w:cs="Times New Roman"/>
-          <w:color w:val="000000"/>
-          <w:sz w:val="24"/>
-          <w:szCs w:val="24"/>
+        <w:spacing w:line="240" w:lineRule="auto"/>
+        <w:rPr>
+          <w:rFonts w:cs="Times New Roman"/>
+          <w:color w:val="000000"/>
+          <w:szCs w:val="28"/>
+        </w:rPr>
+      </w:pPr>
+      <w:r>
+        <w:rPr>
+          <w:rFonts w:cs="Times New Roman"/>
+          <w:color w:val="000000"/>
+          <w:szCs w:val="28"/>
         </w:rPr>
         <w:t xml:space="preserve">    {</w:t>
       </w:r>
     </w:p>
     <w:p>
       <w:pPr>
-        <w:rPr>
-          <w:rFonts w:cs="Times New Roman"/>
-          <w:color w:val="000000"/>
-          <w:sz w:val="24"/>
-          <w:szCs w:val="24"/>
-        </w:rPr>
-      </w:pPr>
-      <w:r>
-        <w:rPr>
-          <w:rFonts w:cs="Times New Roman"/>
-          <w:color w:val="000000"/>
-          <w:sz w:val="24"/>
-          <w:szCs w:val="24"/>
+        <w:spacing w:line="240" w:lineRule="auto"/>
+        <w:rPr>
+          <w:rFonts w:cs="Times New Roman"/>
+          <w:color w:val="000000"/>
+          <w:szCs w:val="28"/>
+        </w:rPr>
+      </w:pPr>
+      <w:r>
+        <w:rPr>
+          <w:rFonts w:cs="Times New Roman"/>
+          <w:color w:val="000000"/>
+          <w:szCs w:val="28"/>
         </w:rPr>
         <w:t xml:space="preserve">        cities.Add(Convert.ToInt32(cityStr.Split()[i]));</w:t>
       </w:r>
     </w:p>
     <w:p>
       <w:pPr>
-        <w:rPr>
-          <w:rFonts w:cs="Times New Roman"/>
-          <w:color w:val="000000"/>
-          <w:sz w:val="24"/>
-          <w:szCs w:val="24"/>
-        </w:rPr>
-      </w:pPr>
-      <w:r>
-        <w:rPr>
-          <w:rFonts w:cs="Times New Roman"/>
-          <w:color w:val="000000"/>
-          <w:sz w:val="24"/>
-          <w:szCs w:val="24"/>
+        <w:spacing w:line="240" w:lineRule="auto"/>
+        <w:rPr>
+          <w:rFonts w:cs="Times New Roman"/>
+          <w:color w:val="000000"/>
+          <w:szCs w:val="28"/>
+        </w:rPr>
+      </w:pPr>
+      <w:r>
+        <w:rPr>
+          <w:rFonts w:cs="Times New Roman"/>
+          <w:color w:val="000000"/>
+          <w:szCs w:val="28"/>
         </w:rPr>
         <w:t xml:space="preserve">    }</w:t>
       </w:r>
     </w:p>
     <w:p>
       <w:pPr>
-        <w:rPr>
-          <w:rFonts w:cs="Times New Roman"/>
-          <w:color w:val="000000"/>
-          <w:sz w:val="24"/>
-          <w:szCs w:val="24"/>
-        </w:rPr>
-      </w:pPr>
-      <w:r>
-        <w:rPr>
-          <w:rFonts w:cs="Times New Roman"/>
-          <w:color w:val="000000"/>
-          <w:sz w:val="24"/>
-          <w:szCs w:val="24"/>
+        <w:spacing w:line="240" w:lineRule="auto"/>
+        <w:rPr>
+          <w:rFonts w:cs="Times New Roman"/>
+          <w:color w:val="000000"/>
+          <w:szCs w:val="28"/>
+        </w:rPr>
+      </w:pPr>
+      <w:r>
+        <w:rPr>
+          <w:rFonts w:cs="Times New Roman"/>
+          <w:color w:val="000000"/>
+          <w:szCs w:val="28"/>
         </w:rPr>
         <w:t xml:space="preserve">    int roadCount = Convert.ToInt32(f.ReadLine());</w:t>
       </w:r>
     </w:p>
     <w:p>
       <w:pPr>
-        <w:rPr>
-          <w:rFonts w:cs="Times New Roman"/>
-          <w:color w:val="000000"/>
-          <w:sz w:val="24"/>
-          <w:szCs w:val="24"/>
-        </w:rPr>
-      </w:pPr>
-      <w:r>
-        <w:rPr>
-          <w:rFonts w:cs="Times New Roman"/>
-          <w:color w:val="000000"/>
-          <w:sz w:val="24"/>
-          <w:szCs w:val="24"/>
+        <w:spacing w:line="240" w:lineRule="auto"/>
+        <w:rPr>
+          <w:rFonts w:cs="Times New Roman"/>
+          <w:color w:val="000000"/>
+          <w:szCs w:val="28"/>
+        </w:rPr>
+      </w:pPr>
+      <w:r>
+        <w:rPr>
+          <w:rFonts w:cs="Times New Roman"/>
+          <w:color w:val="000000"/>
+          <w:szCs w:val="28"/>
         </w:rPr>
         <w:t xml:space="preserve">    string roadStr = f.ReadLine();</w:t>
       </w:r>
     </w:p>
     <w:p>
       <w:pPr>
-        <w:rPr>
-          <w:rFonts w:cs="Times New Roman"/>
-          <w:color w:val="000000"/>
-          <w:sz w:val="24"/>
-          <w:szCs w:val="24"/>
-        </w:rPr>
-      </w:pPr>
-      <w:r>
-        <w:rPr>
-          <w:rFonts w:cs="Times New Roman"/>
-          <w:color w:val="000000"/>
-          <w:sz w:val="24"/>
-          <w:szCs w:val="24"/>
+        <w:spacing w:line="240" w:lineRule="auto"/>
+        <w:rPr>
+          <w:rFonts w:cs="Times New Roman"/>
+          <w:color w:val="000000"/>
+          <w:szCs w:val="28"/>
+        </w:rPr>
+      </w:pPr>
+      <w:r>
+        <w:rPr>
+          <w:rFonts w:cs="Times New Roman"/>
+          <w:color w:val="000000"/>
+          <w:szCs w:val="28"/>
         </w:rPr>
         <w:t xml:space="preserve">    int nowRoad = 0;</w:t>
       </w:r>
     </w:p>
     <w:p>
       <w:pPr>
-        <w:rPr>
-          <w:rFonts w:cs="Times New Roman"/>
-          <w:color w:val="000000"/>
-          <w:sz w:val="24"/>
-          <w:szCs w:val="24"/>
-        </w:rPr>
-      </w:pPr>
-      <w:r>
-        <w:rPr>
-          <w:rFonts w:cs="Times New Roman"/>
-          <w:color w:val="000000"/>
-          <w:sz w:val="24"/>
-          <w:szCs w:val="24"/>
+        <w:spacing w:line="240" w:lineRule="auto"/>
+        <w:rPr>
+          <w:rFonts w:cs="Times New Roman"/>
+          <w:color w:val="000000"/>
+          <w:szCs w:val="28"/>
+        </w:rPr>
+      </w:pPr>
+      <w:r>
+        <w:rPr>
+          <w:rFonts w:cs="Times New Roman"/>
+          <w:color w:val="000000"/>
+          <w:szCs w:val="28"/>
         </w:rPr>
         <w:t xml:space="preserve">    foreach (int i in Enumerable.Range(0, roadCount))</w:t>
       </w:r>
     </w:p>
     <w:p>
       <w:pPr>
-        <w:rPr>
-          <w:rFonts w:cs="Times New Roman"/>
-          <w:color w:val="000000"/>
-          <w:sz w:val="24"/>
-          <w:szCs w:val="24"/>
-        </w:rPr>
-      </w:pPr>
-      <w:r>
-        <w:rPr>
-          <w:rFonts w:cs="Times New Roman"/>
-          <w:color w:val="000000"/>
-          <w:sz w:val="24"/>
-          <w:szCs w:val="24"/>
+        <w:spacing w:line="240" w:lineRule="auto"/>
+        <w:rPr>
+          <w:rFonts w:cs="Times New Roman"/>
+          <w:color w:val="000000"/>
+          <w:szCs w:val="28"/>
+        </w:rPr>
+      </w:pPr>
+      <w:r>
+        <w:rPr>
+          <w:rFonts w:cs="Times New Roman"/>
+          <w:color w:val="000000"/>
+          <w:szCs w:val="28"/>
         </w:rPr>
         <w:t xml:space="preserve">    {</w:t>
       </w:r>
     </w:p>
     <w:p>
       <w:pPr>
-        <w:rPr>
-          <w:rFonts w:cs="Times New Roman"/>
-          <w:color w:val="000000"/>
-          <w:sz w:val="24"/>
-          <w:szCs w:val="24"/>
-        </w:rPr>
-      </w:pPr>
-      <w:r>
-        <w:rPr>
-          <w:rFonts w:cs="Times New Roman"/>
-          <w:color w:val="000000"/>
-          <w:sz w:val="24"/>
-          <w:szCs w:val="24"/>
+        <w:spacing w:line="240" w:lineRule="auto"/>
+        <w:rPr>
+          <w:rFonts w:cs="Times New Roman"/>
+          <w:color w:val="000000"/>
+          <w:szCs w:val="28"/>
+        </w:rPr>
+      </w:pPr>
+      <w:r>
+        <w:rPr>
+          <w:rFonts w:cs="Times New Roman"/>
+          <w:color w:val="000000"/>
+          <w:szCs w:val="28"/>
         </w:rPr>
         <w:t xml:space="preserve">        roads.Add(roadStr.Split()[nowRoad] + roadStr.Split()[nowRoad + 1]);</w:t>
       </w:r>
     </w:p>
     <w:p>
       <w:pPr>
-        <w:rPr>
-          <w:rFonts w:cs="Times New Roman"/>
-          <w:color w:val="000000"/>
-          <w:sz w:val="24"/>
-          <w:szCs w:val="24"/>
-        </w:rPr>
-      </w:pPr>
-      <w:r>
-        <w:rPr>
-          <w:rFonts w:cs="Times New Roman"/>
-          <w:color w:val="000000"/>
-          <w:sz w:val="24"/>
-          <w:szCs w:val="24"/>
+        <w:spacing w:line="240" w:lineRule="auto"/>
+        <w:rPr>
+          <w:rFonts w:cs="Times New Roman"/>
+          <w:color w:val="000000"/>
+          <w:szCs w:val="28"/>
+        </w:rPr>
+      </w:pPr>
+      <w:r>
+        <w:rPr>
+          <w:rFonts w:cs="Times New Roman"/>
+          <w:color w:val="000000"/>
+          <w:szCs w:val="28"/>
         </w:rPr>
         <w:t xml:space="preserve">        nowRoad += 2;</w:t>
       </w:r>
     </w:p>
     <w:p>
       <w:pPr>
-        <w:rPr>
-          <w:rFonts w:cs="Times New Roman"/>
-          <w:color w:val="000000"/>
-          <w:sz w:val="24"/>
-          <w:szCs w:val="24"/>
-        </w:rPr>
-      </w:pPr>
-      <w:r>
-        <w:rPr>
-          <w:rFonts w:cs="Times New Roman"/>
-          <w:color w:val="000000"/>
-          <w:sz w:val="24"/>
-          <w:szCs w:val="24"/>
+        <w:spacing w:line="240" w:lineRule="auto"/>
+        <w:rPr>
+          <w:rFonts w:cs="Times New Roman"/>
+          <w:color w:val="000000"/>
+          <w:szCs w:val="28"/>
+        </w:rPr>
+      </w:pPr>
+      <w:r>
+        <w:rPr>
+          <w:rFonts w:cs="Times New Roman"/>
+          <w:color w:val="000000"/>
+          <w:szCs w:val="28"/>
         </w:rPr>
         <w:t xml:space="preserve">    }</w:t>
       </w:r>
     </w:p>
     <w:p>
       <w:pPr>
-        <w:rPr>
-          <w:rFonts w:cs="Times New Roman"/>
-          <w:color w:val="000000"/>
-          <w:sz w:val="24"/>
-          <w:szCs w:val="24"/>
-        </w:rPr>
-      </w:pPr>
-      <w:r>
-        <w:rPr>
-          <w:rFonts w:cs="Times New Roman"/>
-          <w:color w:val="000000"/>
-          <w:sz w:val="24"/>
-          <w:szCs w:val="24"/>
+        <w:spacing w:line="240" w:lineRule="auto"/>
+        <w:rPr>
+          <w:rFonts w:cs="Times New Roman"/>
+          <w:color w:val="000000"/>
+          <w:szCs w:val="28"/>
+        </w:rPr>
+      </w:pPr>
+      <w:r>
+        <w:rPr>
+          <w:rFonts w:cs="Times New Roman"/>
+          <w:color w:val="000000"/>
+          <w:szCs w:val="28"/>
         </w:rPr>
         <w:t>double[,] matrix = new double[cityCount, cityCount];</w:t>
       </w:r>
     </w:p>
     <w:p>
       <w:pPr>
-        <w:rPr>
-          <w:rFonts w:cs="Times New Roman"/>
-          <w:color w:val="000000"/>
-          <w:sz w:val="24"/>
-          <w:szCs w:val="24"/>
-        </w:rPr>
-      </w:pPr>
-      <w:r>
-        <w:rPr>
-          <w:rFonts w:cs="Times New Roman"/>
-          <w:color w:val="000000"/>
-          <w:sz w:val="24"/>
-          <w:szCs w:val="24"/>
+        <w:spacing w:line="240" w:lineRule="auto"/>
+        <w:rPr>
+          <w:rFonts w:cs="Times New Roman"/>
+          <w:color w:val="000000"/>
+          <w:szCs w:val="28"/>
+        </w:rPr>
+      </w:pPr>
+      <w:r>
+        <w:rPr>
+          <w:rFonts w:cs="Times New Roman"/>
+          <w:color w:val="000000"/>
+          <w:szCs w:val="28"/>
         </w:rPr>
         <w:t xml:space="preserve">  foreach(var k in roads){</w:t>
       </w:r>
     </w:p>
     <w:p>
       <w:pPr>
-        <w:rPr>
-          <w:rFonts w:cs="Times New Roman"/>
-          <w:color w:val="000000"/>
-          <w:sz w:val="24"/>
-          <w:szCs w:val="24"/>
-        </w:rPr>
-      </w:pPr>
-      <w:r>
-        <w:rPr>
-          <w:rFonts w:cs="Times New Roman"/>
-          <w:color w:val="000000"/>
-          <w:sz w:val="24"/>
-          <w:szCs w:val="24"/>
+        <w:spacing w:line="240" w:lineRule="auto"/>
+        <w:rPr>
+          <w:rFonts w:cs="Times New Roman"/>
+          <w:color w:val="000000"/>
+          <w:szCs w:val="28"/>
+        </w:rPr>
+      </w:pPr>
+      <w:r>
+        <w:rPr>
+          <w:rFonts w:cs="Times New Roman"/>
+          <w:color w:val="000000"/>
+          <w:szCs w:val="28"/>
         </w:rPr>
         <w:t>for (int i = 0; i &lt; cityCount; i++)</w:t>
       </w:r>
     </w:p>
     <w:p>
       <w:pPr>
-        <w:rPr>
-          <w:rFonts w:cs="Times New Roman"/>
-          <w:color w:val="000000"/>
-          <w:sz w:val="24"/>
-          <w:szCs w:val="24"/>
-        </w:rPr>
-      </w:pPr>
-      <w:r>
-        <w:rPr>
-          <w:rFonts w:cs="Times New Roman"/>
-          <w:color w:val="000000"/>
-          <w:sz w:val="24"/>
-          <w:szCs w:val="24"/>
+        <w:spacing w:line="240" w:lineRule="auto"/>
+        <w:rPr>
+          <w:rFonts w:cs="Times New Roman"/>
+          <w:color w:val="000000"/>
+          <w:szCs w:val="28"/>
+        </w:rPr>
+      </w:pPr>
+      <w:r>
+        <w:rPr>
+          <w:rFonts w:cs="Times New Roman"/>
+          <w:color w:val="000000"/>
+          <w:szCs w:val="28"/>
         </w:rPr>
         <w:t>{</w:t>
       </w:r>
     </w:p>
     <w:p>
       <w:pPr>
-        <w:rPr>
-          <w:rFonts w:cs="Times New Roman"/>
-          <w:color w:val="000000"/>
-          <w:sz w:val="24"/>
-          <w:szCs w:val="24"/>
-        </w:rPr>
-      </w:pPr>
-      <w:r>
-        <w:rPr>
-          <w:rFonts w:cs="Times New Roman"/>
-          <w:color w:val="000000"/>
-          <w:sz w:val="24"/>
-          <w:szCs w:val="24"/>
+        <w:spacing w:line="240" w:lineRule="auto"/>
+        <w:rPr>
+          <w:rFonts w:cs="Times New Roman"/>
+          <w:color w:val="000000"/>
+          <w:szCs w:val="28"/>
+        </w:rPr>
+      </w:pPr>
+      <w:r>
+        <w:rPr>
+          <w:rFonts w:cs="Times New Roman"/>
+          <w:color w:val="000000"/>
+          <w:szCs w:val="28"/>
         </w:rPr>
         <w:t xml:space="preserve">    for (int j = 0; j &lt; cityCount; j++)</w:t>
       </w:r>
     </w:p>
     <w:p>
       <w:pPr>
-        <w:rPr>
-          <w:rFonts w:cs="Times New Roman"/>
-          <w:color w:val="000000"/>
-          <w:sz w:val="24"/>
-          <w:szCs w:val="24"/>
-        </w:rPr>
-      </w:pPr>
-      <w:r>
-        <w:rPr>
-          <w:rFonts w:cs="Times New Roman"/>
-          <w:color w:val="000000"/>
-          <w:sz w:val="24"/>
-          <w:szCs w:val="24"/>
+        <w:spacing w:line="240" w:lineRule="auto"/>
+        <w:rPr>
+          <w:rFonts w:cs="Times New Roman"/>
+          <w:color w:val="000000"/>
+          <w:szCs w:val="28"/>
+        </w:rPr>
+      </w:pPr>
+      <w:r>
+        <w:rPr>
+          <w:rFonts w:cs="Times New Roman"/>
+          <w:color w:val="000000"/>
+          <w:szCs w:val="28"/>
         </w:rPr>
         <w:t xml:space="preserve">    {</w:t>
       </w:r>
     </w:p>
     <w:p>
       <w:pPr>
-        <w:rPr>
-          <w:rFonts w:cs="Times New Roman"/>
-          <w:color w:val="000000"/>
-          <w:sz w:val="24"/>
-          <w:szCs w:val="24"/>
-        </w:rPr>
-      </w:pPr>
-      <w:r>
-        <w:rPr>
-          <w:rFonts w:cs="Times New Roman"/>
-          <w:color w:val="000000"/>
-          <w:sz w:val="24"/>
-          <w:szCs w:val="24"/>
-        </w:rPr>
-        <w:t>if</w:t>
-      </w:r>
-      <w:r>
-        <w:rPr>
-          <w:rFonts w:cs="Times New Roman"/>
-          <w:color w:val="000000"/>
-          <w:sz w:val="24"/>
-          <w:szCs w:val="24"/>
-        </w:rPr>
-        <w:t>(i+1==(int)Char.GetNumericValue(k[0])&amp;&amp;j+1==(int)Char.GetNumericValue(k[1])||i+1==(int)Char.GetNumericValue(k[1])&amp;&amp;j+1==(int)Char.GetNumericValue(k[0]))</w:t>
-      </w:r>
-    </w:p>
-    <w:p>
-      <w:pPr>
-        <w:rPr>
-          <w:rFonts w:cs="Times New Roman"/>
-          <w:color w:val="000000"/>
-          <w:sz w:val="24"/>
-          <w:szCs w:val="24"/>
-        </w:rPr>
-      </w:pPr>
-      <w:r>
-        <w:rPr>
-          <w:rFonts w:cs="Times New Roman"/>
-          <w:color w:val="000000"/>
-          <w:sz w:val="24"/>
-          <w:szCs w:val="24"/>
+        <w:spacing w:line="240" w:lineRule="auto"/>
+        <w:rPr>
+          <w:rFonts w:cs="Times New Roman"/>
+          <w:color w:val="000000"/>
+          <w:szCs w:val="28"/>
+        </w:rPr>
+      </w:pPr>
+      <w:r>
+        <w:rPr>
+          <w:rFonts w:cs="Times New Roman"/>
+          <w:color w:val="000000"/>
+          <w:szCs w:val="28"/>
+        </w:rPr>
+        <w:t>if(i+1==(int)Char.GetNumericValue(k[0])&amp;&amp;j+1==(int)Char.GetNumericValue(k[1])||i+1==(int)Char.GetNumericValue(k[1])&amp;&amp;j+1==(int)Char.GetNumericValue(k[0]))</w:t>
+      </w:r>
+    </w:p>
+    <w:p>
+      <w:pPr>
+        <w:spacing w:line="240" w:lineRule="auto"/>
+        <w:rPr>
+          <w:rFonts w:cs="Times New Roman"/>
+          <w:color w:val="000000"/>
+          <w:szCs w:val="28"/>
+        </w:rPr>
+      </w:pPr>
+      <w:r>
+        <w:rPr>
+          <w:rFonts w:cs="Times New Roman"/>
+          <w:color w:val="000000"/>
+          <w:szCs w:val="28"/>
         </w:rPr>
         <w:t xml:space="preserve">        {</w:t>
       </w:r>
     </w:p>
     <w:p>
       <w:pPr>
-        <w:rPr>
-          <w:rFonts w:cs="Times New Roman"/>
-          <w:color w:val="000000"/>
-          <w:sz w:val="24"/>
-          <w:szCs w:val="24"/>
-        </w:rPr>
-      </w:pPr>
-      <w:r>
-        <w:rPr>
-          <w:rFonts w:cs="Times New Roman"/>
-          <w:color w:val="000000"/>
-          <w:sz w:val="24"/>
-          <w:szCs w:val="24"/>
+        <w:spacing w:line="240" w:lineRule="auto"/>
+        <w:rPr>
+          <w:rFonts w:cs="Times New Roman"/>
+          <w:color w:val="000000"/>
+          <w:szCs w:val="28"/>
+        </w:rPr>
+      </w:pPr>
+      <w:r>
+        <w:rPr>
+          <w:rFonts w:cs="Times New Roman"/>
+          <w:color w:val="000000"/>
+          <w:szCs w:val="28"/>
         </w:rPr>
         <w:t xml:space="preserve">            matrix[i, j] = cities[i];</w:t>
       </w:r>
     </w:p>
     <w:p>
       <w:pPr>
-        <w:rPr>
-          <w:rFonts w:cs="Times New Roman"/>
-          <w:color w:val="000000"/>
-          <w:sz w:val="24"/>
-          <w:szCs w:val="24"/>
-        </w:rPr>
-      </w:pPr>
-      <w:r>
-        <w:rPr>
-          <w:rFonts w:cs="Times New Roman"/>
-          <w:color w:val="000000"/>
-          <w:sz w:val="24"/>
-          <w:szCs w:val="24"/>
+        <w:spacing w:line="240" w:lineRule="auto"/>
+        <w:rPr>
+          <w:rFonts w:cs="Times New Roman"/>
+          <w:color w:val="000000"/>
+          <w:szCs w:val="28"/>
+        </w:rPr>
+      </w:pPr>
+      <w:r>
+        <w:rPr>
+          <w:rFonts w:cs="Times New Roman"/>
+          <w:color w:val="000000"/>
+          <w:szCs w:val="28"/>
         </w:rPr>
         <w:t xml:space="preserve">            </w:t>
       </w:r>
     </w:p>
     <w:p>
       <w:pPr>
-        <w:rPr>
-          <w:rFonts w:cs="Times New Roman"/>
-          <w:color w:val="000000"/>
-          <w:sz w:val="24"/>
-          <w:szCs w:val="24"/>
-        </w:rPr>
-      </w:pPr>
-      <w:r>
-        <w:rPr>
-          <w:rFonts w:cs="Times New Roman"/>
-          <w:color w:val="000000"/>
-          <w:sz w:val="24"/>
-          <w:szCs w:val="24"/>
+        <w:spacing w:line="240" w:lineRule="auto"/>
+        <w:rPr>
+          <w:rFonts w:cs="Times New Roman"/>
+          <w:color w:val="000000"/>
+          <w:szCs w:val="28"/>
+        </w:rPr>
+      </w:pPr>
+      <w:r>
+        <w:rPr>
+          <w:rFonts w:cs="Times New Roman"/>
+          <w:color w:val="000000"/>
+          <w:szCs w:val="28"/>
         </w:rPr>
         <w:t xml:space="preserve">        }</w:t>
       </w:r>
     </w:p>
     <w:p>
       <w:pPr>
-        <w:rPr>
-          <w:rFonts w:cs="Times New Roman"/>
-          <w:color w:val="000000"/>
-          <w:sz w:val="24"/>
-          <w:szCs w:val="24"/>
-        </w:rPr>
-      </w:pPr>
-      <w:r>
-        <w:rPr>
-          <w:rFonts w:cs="Times New Roman"/>
-          <w:color w:val="000000"/>
-          <w:sz w:val="24"/>
-          <w:szCs w:val="24"/>
+        <w:spacing w:line="240" w:lineRule="auto"/>
+        <w:rPr>
+          <w:rFonts w:cs="Times New Roman"/>
+          <w:color w:val="000000"/>
+          <w:szCs w:val="28"/>
+        </w:rPr>
+      </w:pPr>
+      <w:r>
+        <w:rPr>
+          <w:rFonts w:cs="Times New Roman"/>
+          <w:color w:val="000000"/>
+          <w:szCs w:val="28"/>
         </w:rPr>
         <w:t xml:space="preserve">         if(matrix[i,j]==0){</w:t>
       </w:r>
     </w:p>
     <w:p>
       <w:pPr>
-        <w:rPr>
-          <w:rFonts w:cs="Times New Roman"/>
-          <w:color w:val="000000"/>
-          <w:sz w:val="24"/>
-          <w:szCs w:val="24"/>
-        </w:rPr>
-      </w:pPr>
-      <w:r>
-        <w:rPr>
-          <w:rFonts w:cs="Times New Roman"/>
-          <w:color w:val="000000"/>
-          <w:sz w:val="24"/>
-          <w:szCs w:val="24"/>
+        <w:spacing w:line="240" w:lineRule="auto"/>
+        <w:rPr>
+          <w:rFonts w:cs="Times New Roman"/>
+          <w:color w:val="000000"/>
+          <w:szCs w:val="28"/>
+        </w:rPr>
+      </w:pPr>
+      <w:r>
+        <w:rPr>
+          <w:rFonts w:cs="Times New Roman"/>
+          <w:color w:val="000000"/>
+          <w:szCs w:val="28"/>
         </w:rPr>
         <w:t xml:space="preserve">             matrix[i,j]=double.PositiveInfinity;</w:t>
       </w:r>
     </w:p>
     <w:p>
       <w:pPr>
-        <w:rPr>
-          <w:rFonts w:cs="Times New Roman"/>
-          <w:color w:val="000000"/>
-          <w:sz w:val="24"/>
-          <w:szCs w:val="24"/>
-        </w:rPr>
-      </w:pPr>
-      <w:r>
-        <w:rPr>
-          <w:rFonts w:cs="Times New Roman"/>
-          <w:color w:val="000000"/>
-          <w:sz w:val="24"/>
-          <w:szCs w:val="24"/>
+        <w:spacing w:line="240" w:lineRule="auto"/>
+        <w:rPr>
+          <w:rFonts w:cs="Times New Roman"/>
+          <w:color w:val="000000"/>
+          <w:szCs w:val="28"/>
+        </w:rPr>
+      </w:pPr>
+      <w:r>
+        <w:rPr>
+          <w:rFonts w:cs="Times New Roman"/>
+          <w:color w:val="000000"/>
+          <w:szCs w:val="28"/>
         </w:rPr>
         <w:t xml:space="preserve">         }</w:t>
       </w:r>
     </w:p>
     <w:p>
       <w:pPr>
-        <w:rPr>
-          <w:rFonts w:cs="Times New Roman"/>
-          <w:color w:val="000000"/>
-          <w:sz w:val="24"/>
-          <w:szCs w:val="24"/>
-        </w:rPr>
-      </w:pPr>
-      <w:r>
-        <w:rPr>
-          <w:rFonts w:cs="Times New Roman"/>
-          <w:color w:val="000000"/>
-          <w:sz w:val="24"/>
-          <w:szCs w:val="24"/>
+        <w:spacing w:line="240" w:lineRule="auto"/>
+        <w:rPr>
+          <w:rFonts w:cs="Times New Roman"/>
+          <w:color w:val="000000"/>
+          <w:szCs w:val="28"/>
+        </w:rPr>
+      </w:pPr>
+      <w:r>
+        <w:rPr>
+          <w:rFonts w:cs="Times New Roman"/>
+          <w:color w:val="000000"/>
+          <w:szCs w:val="28"/>
         </w:rPr>
         <w:t xml:space="preserve">       }</w:t>
       </w:r>
     </w:p>
     <w:p>
       <w:pPr>
-        <w:rPr>
-          <w:rFonts w:cs="Times New Roman"/>
-          <w:color w:val="000000"/>
-          <w:sz w:val="24"/>
-          <w:szCs w:val="24"/>
-        </w:rPr>
-      </w:pPr>
-      <w:r>
-        <w:rPr>
-          <w:rFonts w:cs="Times New Roman"/>
-          <w:color w:val="000000"/>
-          <w:sz w:val="24"/>
-          <w:szCs w:val="24"/>
+        <w:spacing w:line="240" w:lineRule="auto"/>
+        <w:rPr>
+          <w:rFonts w:cs="Times New Roman"/>
+          <w:color w:val="000000"/>
+          <w:szCs w:val="28"/>
+        </w:rPr>
+      </w:pPr>
+      <w:r>
+        <w:rPr>
+          <w:rFonts w:cs="Times New Roman"/>
+          <w:color w:val="000000"/>
+          <w:szCs w:val="28"/>
         </w:rPr>
         <w:t xml:space="preserve">    }</w:t>
       </w:r>
     </w:p>
     <w:p>
       <w:pPr>
-        <w:rPr>
-          <w:rFonts w:cs="Times New Roman"/>
-          <w:color w:val="000000"/>
-          <w:sz w:val="24"/>
-          <w:szCs w:val="24"/>
-        </w:rPr>
-      </w:pPr>
-      <w:r>
-        <w:rPr>
-          <w:rFonts w:cs="Times New Roman"/>
-          <w:color w:val="000000"/>
-          <w:sz w:val="24"/>
-          <w:szCs w:val="24"/>
+        <w:spacing w:line="240" w:lineRule="auto"/>
+        <w:rPr>
+          <w:rFonts w:cs="Times New Roman"/>
+          <w:color w:val="000000"/>
+          <w:szCs w:val="28"/>
+        </w:rPr>
+      </w:pPr>
+      <w:r>
+        <w:rPr>
+          <w:rFonts w:cs="Times New Roman"/>
+          <w:color w:val="000000"/>
+          <w:szCs w:val="28"/>
         </w:rPr>
         <w:t>}</w:t>
       </w:r>
     </w:p>
     <w:p>
       <w:pPr>
-        <w:rPr>
-          <w:rFonts w:cs="Times New Roman"/>
-          <w:color w:val="000000"/>
-          <w:sz w:val="24"/>
-          <w:szCs w:val="24"/>
-        </w:rPr>
-      </w:pPr>
-    </w:p>
-    <w:p>
-      <w:pPr>
-        <w:rPr>
-          <w:rFonts w:cs="Times New Roman"/>
-          <w:color w:val="000000"/>
-          <w:sz w:val="24"/>
-          <w:szCs w:val="24"/>
-        </w:rPr>
-      </w:pPr>
-      <w:r>
-        <w:rPr>
-          <w:rFonts w:cs="Times New Roman"/>
-          <w:color w:val="000000"/>
-          <w:sz w:val="24"/>
-          <w:szCs w:val="24"/>
+        <w:spacing w:line="240" w:lineRule="auto"/>
+        <w:rPr>
+          <w:rFonts w:cs="Times New Roman"/>
+          <w:color w:val="000000"/>
+          <w:szCs w:val="28"/>
+        </w:rPr>
+      </w:pPr>
+    </w:p>
+    <w:p>
+      <w:pPr>
+        <w:spacing w:line="240" w:lineRule="auto"/>
+        <w:rPr>
+          <w:rFonts w:cs="Times New Roman"/>
+          <w:color w:val="000000"/>
+          <w:szCs w:val="28"/>
+        </w:rPr>
+      </w:pPr>
+      <w:r>
+        <w:rPr>
+          <w:rFonts w:cs="Times New Roman"/>
+          <w:color w:val="000000"/>
+          <w:szCs w:val="28"/>
         </w:rPr>
         <w:t>for (int i = 0; i &lt; cityCount; i++)</w:t>
       </w:r>
     </w:p>
     <w:p>
       <w:pPr>
-        <w:rPr>
-          <w:rFonts w:cs="Times New Roman"/>
-          <w:color w:val="000000"/>
-          <w:sz w:val="24"/>
-          <w:szCs w:val="24"/>
-        </w:rPr>
-      </w:pPr>
-      <w:r>
-        <w:rPr>
-          <w:rFonts w:cs="Times New Roman"/>
-          <w:color w:val="000000"/>
-          <w:sz w:val="24"/>
-          <w:szCs w:val="24"/>
+        <w:spacing w:line="240" w:lineRule="auto"/>
+        <w:rPr>
+          <w:rFonts w:cs="Times New Roman"/>
+          <w:color w:val="000000"/>
+          <w:szCs w:val="28"/>
+        </w:rPr>
+      </w:pPr>
+      <w:r>
+        <w:rPr>
+          <w:rFonts w:cs="Times New Roman"/>
+          <w:color w:val="000000"/>
+          <w:szCs w:val="28"/>
         </w:rPr>
         <w:t>{</w:t>
       </w:r>
     </w:p>
     <w:p>
       <w:pPr>
-        <w:rPr>
-          <w:rFonts w:cs="Times New Roman"/>
-          <w:color w:val="000000"/>
-          <w:sz w:val="24"/>
-          <w:szCs w:val="24"/>
-        </w:rPr>
-      </w:pPr>
-      <w:r>
-        <w:rPr>
-          <w:rFonts w:cs="Times New Roman"/>
-          <w:color w:val="000000"/>
-          <w:sz w:val="24"/>
-          <w:szCs w:val="24"/>
+        <w:spacing w:line="240" w:lineRule="auto"/>
+        <w:rPr>
+          <w:rFonts w:cs="Times New Roman"/>
+          <w:color w:val="000000"/>
+          <w:szCs w:val="28"/>
+        </w:rPr>
+      </w:pPr>
+      <w:r>
+        <w:rPr>
+          <w:rFonts w:cs="Times New Roman"/>
+          <w:color w:val="000000"/>
+          <w:szCs w:val="28"/>
         </w:rPr>
         <w:t xml:space="preserve">    for (int j = 0; j &lt; cityCount; j++)</w:t>
       </w:r>
     </w:p>
     <w:p>
       <w:pPr>
-        <w:rPr>
-          <w:rFonts w:cs="Times New Roman"/>
-          <w:color w:val="000000"/>
-          <w:sz w:val="24"/>
-          <w:szCs w:val="24"/>
-        </w:rPr>
-      </w:pPr>
-      <w:r>
-        <w:rPr>
-          <w:rFonts w:cs="Times New Roman"/>
-          <w:color w:val="000000"/>
-          <w:sz w:val="24"/>
-          <w:szCs w:val="24"/>
+        <w:spacing w:line="240" w:lineRule="auto"/>
+        <w:rPr>
+          <w:rFonts w:cs="Times New Roman"/>
+          <w:color w:val="000000"/>
+          <w:szCs w:val="28"/>
+        </w:rPr>
+      </w:pPr>
+      <w:r>
+        <w:rPr>
+          <w:rFonts w:cs="Times New Roman"/>
+          <w:color w:val="000000"/>
+          <w:szCs w:val="28"/>
         </w:rPr>
         <w:t xml:space="preserve">    {</w:t>
       </w:r>
     </w:p>
     <w:p>
       <w:pPr>
-        <w:rPr>
-          <w:rFonts w:cs="Times New Roman"/>
-          <w:color w:val="000000"/>
-          <w:sz w:val="24"/>
-          <w:szCs w:val="24"/>
-        </w:rPr>
-      </w:pPr>
-      <w:r>
-        <w:rPr>
-          <w:rFonts w:cs="Times New Roman"/>
-          <w:color w:val="000000"/>
-          <w:sz w:val="24"/>
-          <w:szCs w:val="24"/>
+        <w:spacing w:line="240" w:lineRule="auto"/>
+        <w:rPr>
+          <w:rFonts w:cs="Times New Roman"/>
+          <w:color w:val="000000"/>
+          <w:szCs w:val="28"/>
+        </w:rPr>
+      </w:pPr>
+      <w:r>
+        <w:rPr>
+          <w:rFonts w:cs="Times New Roman"/>
+          <w:color w:val="000000"/>
+          <w:szCs w:val="28"/>
         </w:rPr>
         <w:t xml:space="preserve">        if (i != j)</w:t>
       </w:r>
     </w:p>
     <w:p>
       <w:pPr>
-        <w:rPr>
-          <w:rFonts w:cs="Times New Roman"/>
-          <w:color w:val="000000"/>
-          <w:sz w:val="24"/>
-          <w:szCs w:val="24"/>
-        </w:rPr>
-      </w:pPr>
-      <w:r>
-        <w:rPr>
-          <w:rFonts w:cs="Times New Roman"/>
-          <w:color w:val="000000"/>
-          <w:sz w:val="24"/>
-          <w:szCs w:val="24"/>
+        <w:spacing w:line="240" w:lineRule="auto"/>
+        <w:rPr>
+          <w:rFonts w:cs="Times New Roman"/>
+          <w:color w:val="000000"/>
+          <w:szCs w:val="28"/>
+        </w:rPr>
+      </w:pPr>
+      <w:r>
+        <w:rPr>
+          <w:rFonts w:cs="Times New Roman"/>
+          <w:color w:val="000000"/>
+          <w:szCs w:val="28"/>
         </w:rPr>
         <w:t xml:space="preserve">        {</w:t>
       </w:r>
     </w:p>
     <w:p>
       <w:pPr>
-        <w:rPr>
-          <w:rFonts w:cs="Times New Roman"/>
-          <w:color w:val="000000"/>
-          <w:sz w:val="24"/>
-          <w:szCs w:val="24"/>
-        </w:rPr>
-      </w:pPr>
-      <w:r>
-        <w:rPr>
-          <w:rFonts w:cs="Times New Roman"/>
-          <w:color w:val="000000"/>
-          <w:sz w:val="24"/>
-          <w:szCs w:val="24"/>
+        <w:spacing w:line="240" w:lineRule="auto"/>
+        <w:rPr>
+          <w:rFonts w:cs="Times New Roman"/>
+          <w:color w:val="000000"/>
+          <w:szCs w:val="28"/>
+        </w:rPr>
+      </w:pPr>
+      <w:r>
+        <w:rPr>
+          <w:rFonts w:cs="Times New Roman"/>
+          <w:color w:val="000000"/>
+          <w:szCs w:val="28"/>
         </w:rPr>
         <w:t xml:space="preserve">            for (int k = 0; k &lt; cityCount; k++)</w:t>
       </w:r>
     </w:p>
     <w:p>
       <w:pPr>
-        <w:rPr>
-          <w:rFonts w:cs="Times New Roman"/>
-          <w:color w:val="000000"/>
-          <w:sz w:val="24"/>
-          <w:szCs w:val="24"/>
-        </w:rPr>
-      </w:pPr>
-      <w:r>
-        <w:rPr>
-          <w:rFonts w:cs="Times New Roman"/>
-          <w:color w:val="000000"/>
-          <w:sz w:val="24"/>
-          <w:szCs w:val="24"/>
+        <w:spacing w:line="240" w:lineRule="auto"/>
+        <w:rPr>
+          <w:rFonts w:cs="Times New Roman"/>
+          <w:color w:val="000000"/>
+          <w:szCs w:val="28"/>
+        </w:rPr>
+      </w:pPr>
+      <w:r>
+        <w:rPr>
+          <w:rFonts w:cs="Times New Roman"/>
+          <w:color w:val="000000"/>
+          <w:szCs w:val="28"/>
         </w:rPr>
         <w:t xml:space="preserve">            {</w:t>
       </w:r>
     </w:p>
     <w:p>
       <w:pPr>
-        <w:rPr>
-          <w:rFonts w:cs="Times New Roman"/>
-          <w:color w:val="000000"/>
-          <w:sz w:val="24"/>
-          <w:szCs w:val="24"/>
-        </w:rPr>
-      </w:pPr>
-      <w:r>
-        <w:rPr>
-          <w:rFonts w:cs="Times New Roman"/>
-          <w:color w:val="000000"/>
-          <w:sz w:val="24"/>
-          <w:szCs w:val="24"/>
+        <w:spacing w:line="240" w:lineRule="auto"/>
+        <w:rPr>
+          <w:rFonts w:cs="Times New Roman"/>
+          <w:color w:val="000000"/>
+          <w:szCs w:val="28"/>
+        </w:rPr>
+      </w:pPr>
+      <w:r>
+        <w:rPr>
+          <w:rFonts w:cs="Times New Roman"/>
+          <w:color w:val="000000"/>
+          <w:szCs w:val="28"/>
         </w:rPr>
         <w:t xml:space="preserve">                if (k != j)</w:t>
       </w:r>
     </w:p>
     <w:p>
       <w:pPr>
-        <w:rPr>
-          <w:rFonts w:cs="Times New Roman"/>
-          <w:color w:val="000000"/>
-          <w:sz w:val="24"/>
-          <w:szCs w:val="24"/>
-        </w:rPr>
-      </w:pPr>
-      <w:r>
-        <w:rPr>
-          <w:rFonts w:cs="Times New Roman"/>
-          <w:color w:val="000000"/>
-          <w:sz w:val="24"/>
-          <w:szCs w:val="24"/>
+        <w:spacing w:line="240" w:lineRule="auto"/>
+        <w:rPr>
+          <w:rFonts w:cs="Times New Roman"/>
+          <w:color w:val="000000"/>
+          <w:szCs w:val="28"/>
+        </w:rPr>
+      </w:pPr>
+      <w:r>
+        <w:rPr>
+          <w:rFonts w:cs="Times New Roman"/>
+          <w:color w:val="000000"/>
+          <w:szCs w:val="28"/>
         </w:rPr>
         <w:t xml:space="preserve">                {</w:t>
       </w:r>
     </w:p>
     <w:p>
       <w:pPr>
-        <w:rPr>
-          <w:rFonts w:cs="Times New Roman"/>
-          <w:color w:val="000000"/>
-          <w:sz w:val="24"/>
-          <w:szCs w:val="24"/>
-        </w:rPr>
-      </w:pPr>
-      <w:r>
-        <w:rPr>
-          <w:rFonts w:cs="Times New Roman"/>
-          <w:color w:val="000000"/>
-          <w:sz w:val="24"/>
-          <w:szCs w:val="24"/>
+        <w:spacing w:line="240" w:lineRule="auto"/>
+        <w:rPr>
+          <w:rFonts w:cs="Times New Roman"/>
+          <w:color w:val="000000"/>
+          <w:szCs w:val="28"/>
+        </w:rPr>
+      </w:pPr>
+      <w:r>
+        <w:rPr>
+          <w:rFonts w:cs="Times New Roman"/>
+          <w:color w:val="000000"/>
+          <w:szCs w:val="28"/>
         </w:rPr>
         <w:t xml:space="preserve">                    matrix[j, k] = Math.Min(matrix[j, i] + matrix[i, k], matrix[j, k]);</w:t>
       </w:r>
     </w:p>
     <w:p>
       <w:pPr>
-        <w:rPr>
-          <w:rFonts w:cs="Times New Roman"/>
-          <w:color w:val="000000"/>
-          <w:sz w:val="24"/>
-          <w:szCs w:val="24"/>
-        </w:rPr>
-      </w:pPr>
-      <w:r>
-        <w:rPr>
-          <w:rFonts w:cs="Times New Roman"/>
-          <w:color w:val="000000"/>
-          <w:sz w:val="24"/>
-          <w:szCs w:val="24"/>
+        <w:spacing w:line="240" w:lineRule="auto"/>
+        <w:rPr>
+          <w:rFonts w:cs="Times New Roman"/>
+          <w:color w:val="000000"/>
+          <w:szCs w:val="28"/>
+        </w:rPr>
+      </w:pPr>
+      <w:r>
+        <w:rPr>
+          <w:rFonts w:cs="Times New Roman"/>
+          <w:color w:val="000000"/>
+          <w:szCs w:val="28"/>
         </w:rPr>
         <w:t xml:space="preserve">                }</w:t>
       </w:r>
     </w:p>
     <w:p>
       <w:pPr>
-        <w:rPr>
-          <w:rFonts w:cs="Times New Roman"/>
-          <w:color w:val="000000"/>
-          <w:sz w:val="24"/>
-          <w:szCs w:val="24"/>
-        </w:rPr>
-      </w:pPr>
-      <w:r>
-        <w:rPr>
-          <w:rFonts w:cs="Times New Roman"/>
-          <w:color w:val="000000"/>
-          <w:sz w:val="24"/>
-          <w:szCs w:val="24"/>
+        <w:spacing w:line="240" w:lineRule="auto"/>
+        <w:rPr>
+          <w:rFonts w:cs="Times New Roman"/>
+          <w:color w:val="000000"/>
+          <w:szCs w:val="28"/>
+        </w:rPr>
+      </w:pPr>
+      <w:r>
+        <w:rPr>
+          <w:rFonts w:cs="Times New Roman"/>
+          <w:color w:val="000000"/>
+          <w:szCs w:val="28"/>
         </w:rPr>
         <w:t xml:space="preserve">            }</w:t>
       </w:r>
     </w:p>
     <w:p>
       <w:pPr>
-        <w:rPr>
-          <w:rFonts w:cs="Times New Roman"/>
-          <w:color w:val="000000"/>
-          <w:sz w:val="24"/>
-          <w:szCs w:val="24"/>
-        </w:rPr>
-      </w:pPr>
-      <w:r>
-        <w:rPr>
-          <w:rFonts w:cs="Times New Roman"/>
-          <w:color w:val="000000"/>
-          <w:sz w:val="24"/>
-          <w:szCs w:val="24"/>
+        <w:spacing w:line="240" w:lineRule="auto"/>
+        <w:rPr>
+          <w:rFonts w:cs="Times New Roman"/>
+          <w:color w:val="000000"/>
+          <w:szCs w:val="28"/>
+        </w:rPr>
+      </w:pPr>
+      <w:r>
+        <w:rPr>
+          <w:rFonts w:cs="Times New Roman"/>
+          <w:color w:val="000000"/>
+          <w:szCs w:val="28"/>
         </w:rPr>
         <w:t xml:space="preserve">        }</w:t>
       </w:r>
     </w:p>
     <w:p>
       <w:pPr>
-        <w:rPr>
-          <w:rFonts w:cs="Times New Roman"/>
-          <w:color w:val="000000"/>
-          <w:sz w:val="24"/>
-          <w:szCs w:val="24"/>
-        </w:rPr>
-      </w:pPr>
-      <w:r>
-        <w:rPr>
-          <w:rFonts w:cs="Times New Roman"/>
-          <w:color w:val="000000"/>
-          <w:sz w:val="24"/>
-          <w:szCs w:val="24"/>
+        <w:spacing w:line="240" w:lineRule="auto"/>
+        <w:rPr>
+          <w:rFonts w:cs="Times New Roman"/>
+          <w:color w:val="000000"/>
+          <w:szCs w:val="28"/>
+        </w:rPr>
+      </w:pPr>
+      <w:r>
+        <w:rPr>
+          <w:rFonts w:cs="Times New Roman"/>
+          <w:color w:val="000000"/>
+          <w:szCs w:val="28"/>
         </w:rPr>
         <w:t xml:space="preserve">    }</w:t>
       </w:r>
     </w:p>
     <w:p>
       <w:pPr>
-        <w:rPr>
-          <w:rFonts w:cs="Times New Roman"/>
-          <w:color w:val="000000"/>
-          <w:sz w:val="24"/>
-          <w:szCs w:val="24"/>
-        </w:rPr>
-      </w:pPr>
-      <w:r>
-        <w:rPr>
-          <w:rFonts w:cs="Times New Roman"/>
-          <w:color w:val="000000"/>
-          <w:sz w:val="24"/>
-          <w:szCs w:val="24"/>
+        <w:spacing w:line="240" w:lineRule="auto"/>
+        <w:rPr>
+          <w:rFonts w:cs="Times New Roman"/>
+          <w:color w:val="000000"/>
+          <w:szCs w:val="28"/>
+        </w:rPr>
+      </w:pPr>
+      <w:r>
+        <w:rPr>
+          <w:rFonts w:cs="Times New Roman"/>
+          <w:color w:val="000000"/>
+          <w:szCs w:val="28"/>
         </w:rPr>
         <w:t>}</w:t>
       </w:r>
     </w:p>
     <w:p>
       <w:pPr>
-        <w:rPr>
-          <w:rFonts w:cs="Times New Roman"/>
-          <w:color w:val="000000"/>
-          <w:sz w:val="24"/>
-          <w:szCs w:val="24"/>
-        </w:rPr>
-      </w:pPr>
-      <w:r>
-        <w:rPr>
-          <w:rFonts w:cs="Times New Roman"/>
-          <w:color w:val="000000"/>
-          <w:sz w:val="24"/>
-          <w:szCs w:val="24"/>
+        <w:spacing w:line="240" w:lineRule="auto"/>
+        <w:rPr>
+          <w:rFonts w:cs="Times New Roman"/>
+          <w:color w:val="000000"/>
+          <w:szCs w:val="28"/>
+        </w:rPr>
+      </w:pPr>
+      <w:r>
+        <w:rPr>
+          <w:rFonts w:cs="Times New Roman"/>
+          <w:color w:val="000000"/>
+          <w:szCs w:val="28"/>
         </w:rPr>
         <w:t>if(matrix[0,cityCount-1]==0){</w:t>
       </w:r>
     </w:p>
     <w:p>
       <w:pPr>
-        <w:rPr>
-          <w:rFonts w:cs="Times New Roman"/>
-          <w:color w:val="000000"/>
-          <w:sz w:val="24"/>
-          <w:szCs w:val="24"/>
-        </w:rPr>
-      </w:pPr>
-      <w:r>
-        <w:rPr>
-          <w:rFonts w:cs="Times New Roman"/>
-          <w:color w:val="000000"/>
-          <w:sz w:val="24"/>
-          <w:szCs w:val="24"/>
+        <w:spacing w:line="240" w:lineRule="auto"/>
+        <w:rPr>
+          <w:rFonts w:cs="Times New Roman"/>
+          <w:color w:val="000000"/>
+          <w:szCs w:val="28"/>
+        </w:rPr>
+      </w:pPr>
+      <w:r>
+        <w:rPr>
+          <w:rFonts w:cs="Times New Roman"/>
+          <w:color w:val="000000"/>
+          <w:szCs w:val="28"/>
         </w:rPr>
         <w:t xml:space="preserve">    matrix[0,cityCount-1]=-1;</w:t>
       </w:r>
     </w:p>
     <w:p>
       <w:pPr>
-        <w:rPr>
-          <w:rFonts w:cs="Times New Roman"/>
-          <w:color w:val="000000"/>
-          <w:sz w:val="24"/>
-          <w:szCs w:val="24"/>
-        </w:rPr>
-      </w:pPr>
-      <w:r>
-        <w:rPr>
-          <w:rFonts w:cs="Times New Roman"/>
-          <w:color w:val="000000"/>
-          <w:sz w:val="24"/>
-          <w:szCs w:val="24"/>
+        <w:spacing w:line="240" w:lineRule="auto"/>
+        <w:rPr>
+          <w:rFonts w:cs="Times New Roman"/>
+          <w:color w:val="000000"/>
+          <w:szCs w:val="28"/>
+        </w:rPr>
+      </w:pPr>
+      <w:r>
+        <w:rPr>
+          <w:rFonts w:cs="Times New Roman"/>
+          <w:color w:val="000000"/>
+          <w:szCs w:val="28"/>
         </w:rPr>
         <w:t>}</w:t>
       </w:r>
     </w:p>
     <w:p>
       <w:pPr>
-        <w:rPr>
-          <w:rFonts w:cs="Times New Roman"/>
-          <w:color w:val="000000"/>
-          <w:sz w:val="24"/>
-          <w:szCs w:val="24"/>
-        </w:rPr>
-      </w:pPr>
-      <w:r>
-        <w:rPr>
-          <w:rFonts w:cs="Times New Roman"/>
-          <w:color w:val="000000"/>
-          <w:sz w:val="24"/>
-          <w:szCs w:val="24"/>
+        <w:spacing w:line="240" w:lineRule="auto"/>
+        <w:rPr>
+          <w:rFonts w:cs="Times New Roman"/>
+          <w:color w:val="000000"/>
+          <w:szCs w:val="28"/>
+        </w:rPr>
+      </w:pPr>
+      <w:r>
+        <w:rPr>
+          <w:rFonts w:cs="Times New Roman"/>
+          <w:color w:val="000000"/>
+          <w:szCs w:val="28"/>
         </w:rPr>
         <w:t>Console.WriteLine(matrix[0,cityCount-1]);</w:t>
       </w:r>
     </w:p>
     <w:p>
       <w:pPr>
-        <w:rPr>
-          <w:rFonts w:cs="Times New Roman"/>
-          <w:color w:val="000000"/>
-          <w:sz w:val="24"/>
-          <w:szCs w:val="24"/>
-        </w:rPr>
-      </w:pPr>
-      <w:r>
-        <w:rPr>
-          <w:rFonts w:cs="Times New Roman"/>
-          <w:color w:val="000000"/>
-          <w:sz w:val="24"/>
-          <w:szCs w:val="24"/>
+        <w:spacing w:line="240" w:lineRule="auto"/>
+        <w:rPr>
+          <w:rFonts w:cs="Times New Roman"/>
+          <w:color w:val="000000"/>
+          <w:szCs w:val="28"/>
+        </w:rPr>
+      </w:pPr>
+      <w:r>
+        <w:rPr>
+          <w:rFonts w:cs="Times New Roman"/>
+          <w:color w:val="000000"/>
+          <w:szCs w:val="28"/>
         </w:rPr>
         <w:t>Console.ReadKey();</w:t>
       </w:r>
     </w:p>
     <w:p>
       <w:pPr>
-        <w:rPr>
-          <w:rFonts w:cs="Times New Roman"/>
-          <w:color w:val="000000"/>
-          <w:sz w:val="24"/>
-          <w:szCs w:val="24"/>
-        </w:rPr>
-      </w:pPr>
-      <w:r>
-        <w:rPr>
-          <w:rFonts w:cs="Times New Roman"/>
-          <w:color w:val="000000"/>
-          <w:sz w:val="24"/>
-          <w:szCs w:val="24"/>
+        <w:spacing w:line="240" w:lineRule="auto"/>
+        <w:rPr>
+          <w:rFonts w:cs="Times New Roman"/>
+          <w:color w:val="000000"/>
+          <w:szCs w:val="28"/>
+        </w:rPr>
+      </w:pPr>
+      <w:r>
+        <w:rPr>
+          <w:rFonts w:cs="Times New Roman"/>
+          <w:color w:val="000000"/>
+          <w:szCs w:val="28"/>
         </w:rPr>
         <w:t>}</w:t>
       </w:r>
     </w:p>
     <w:p>
       <w:pPr>
-        <w:rPr>
-          <w:rFonts w:cs="Times New Roman"/>
-          <w:color w:val="000000"/>
-          <w:sz w:val="24"/>
-          <w:szCs w:val="24"/>
-        </w:rPr>
-      </w:pPr>
-      <w:r>
-        <w:rPr>
-          <w:rFonts w:cs="Times New Roman"/>
-          <w:color w:val="000000"/>
-          <w:sz w:val="24"/>
-          <w:szCs w:val="24"/>
+        <w:spacing w:line="240" w:lineRule="auto"/>
+        <w:rPr>
+          <w:rFonts w:cs="Times New Roman"/>
+          <w:color w:val="000000"/>
+          <w:szCs w:val="28"/>
+        </w:rPr>
+      </w:pPr>
+      <w:r>
+        <w:rPr>
+          <w:rFonts w:cs="Times New Roman"/>
+          <w:color w:val="000000"/>
+          <w:szCs w:val="28"/>
         </w:rPr>
         <w:t>f.Close();</w:t>
       </w:r>
     </w:p>
     <w:p>
       <w:pPr>
-        <w:rPr>
-          <w:rFonts w:cs="Times New Roman"/>
-          <w:color w:val="000000"/>
-          <w:sz w:val="24"/>
-          <w:szCs w:val="24"/>
-        </w:rPr>
-      </w:pPr>
-      <w:r>
-        <w:rPr>
-          <w:rFonts w:cs="Times New Roman"/>
-          <w:color w:val="000000"/>
-          <w:sz w:val="24"/>
-          <w:szCs w:val="24"/>
+        <w:spacing w:line="240" w:lineRule="auto"/>
+        <w:rPr>
+          <w:rFonts w:cs="Times New Roman"/>
+          <w:color w:val="000000"/>
+          <w:szCs w:val="28"/>
+        </w:rPr>
+      </w:pPr>
+      <w:r>
+        <w:rPr>
+          <w:rFonts w:cs="Times New Roman"/>
+          <w:color w:val="000000"/>
+          <w:szCs w:val="28"/>
         </w:rPr>
         <w:t xml:space="preserve">    }</w:t>
       </w:r>
     </w:p>
     <w:p>
       <w:pPr>
-        <w:rPr>
-          <w:rFonts w:cs="Times New Roman"/>
-          <w:color w:val="000000"/>
-          <w:sz w:val="24"/>
-          <w:szCs w:val="24"/>
-        </w:rPr>
-      </w:pPr>
-      <w:r>
-        <w:rPr>
-          <w:rFonts w:cs="Times New Roman"/>
-          <w:color w:val="000000"/>
-          <w:sz w:val="24"/>
-          <w:szCs w:val="24"/>
+        <w:spacing w:line="240" w:lineRule="auto"/>
+        <w:rPr>
+          <w:rFonts w:cs="Times New Roman"/>
+          <w:color w:val="000000"/>
+          <w:szCs w:val="28"/>
+        </w:rPr>
+      </w:pPr>
+      <w:r>
+        <w:rPr>
+          <w:rFonts w:cs="Times New Roman"/>
+          <w:color w:val="000000"/>
+          <w:szCs w:val="28"/>
         </w:rPr>
         <w:t xml:space="preserve">    if(key.Key==ConsoleKey.D2){</w:t>
       </w:r>
     </w:p>
     <w:p>
       <w:pPr>
-        <w:rPr>
-          <w:rFonts w:cs="Times New Roman"/>
-          <w:color w:val="000000"/>
-          <w:sz w:val="24"/>
-          <w:szCs w:val="24"/>
-        </w:rPr>
-      </w:pPr>
-      <w:r>
-        <w:rPr>
-          <w:rFonts w:cs="Times New Roman"/>
-          <w:color w:val="000000"/>
-          <w:sz w:val="24"/>
-          <w:szCs w:val="24"/>
+        <w:spacing w:line="240" w:lineRule="auto"/>
+        <w:rPr>
+          <w:rFonts w:cs="Times New Roman"/>
+          <w:color w:val="000000"/>
+          <w:szCs w:val="28"/>
+        </w:rPr>
+      </w:pPr>
+      <w:r>
+        <w:rPr>
+          <w:rFonts w:cs="Times New Roman"/>
+          <w:color w:val="000000"/>
+          <w:szCs w:val="28"/>
         </w:rPr>
         <w:t xml:space="preserve">        Console.WriteLine("Шохин Егор");</w:t>
       </w:r>
     </w:p>
     <w:p>
       <w:pPr>
-        <w:rPr>
-          <w:rFonts w:cs="Times New Roman"/>
-          <w:color w:val="000000"/>
-          <w:sz w:val="24"/>
-          <w:szCs w:val="24"/>
-        </w:rPr>
-      </w:pPr>
-      <w:r>
-        <w:rPr>
-          <w:rFonts w:cs="Times New Roman"/>
-          <w:color w:val="000000"/>
-          <w:sz w:val="24"/>
-          <w:szCs w:val="24"/>
+        <w:spacing w:line="240" w:lineRule="auto"/>
+        <w:rPr>
+          <w:rFonts w:cs="Times New Roman"/>
+          <w:color w:val="000000"/>
+          <w:szCs w:val="28"/>
+        </w:rPr>
+      </w:pPr>
+      <w:r>
+        <w:rPr>
+          <w:rFonts w:cs="Times New Roman"/>
+          <w:color w:val="000000"/>
+          <w:szCs w:val="28"/>
         </w:rPr>
         <w:t xml:space="preserve">        Console.WriteLine("ФИТ-221");</w:t>
       </w:r>
     </w:p>
     <w:p>
       <w:pPr>
-        <w:rPr>
-          <w:rFonts w:cs="Times New Roman"/>
-          <w:color w:val="000000"/>
-          <w:sz w:val="24"/>
-          <w:szCs w:val="24"/>
-        </w:rPr>
-      </w:pPr>
-      <w:r>
-        <w:rPr>
-          <w:rFonts w:cs="Times New Roman"/>
-          <w:color w:val="000000"/>
-          <w:sz w:val="24"/>
-          <w:szCs w:val="24"/>
+        <w:spacing w:line="240" w:lineRule="auto"/>
+        <w:rPr>
+          <w:rFonts w:cs="Times New Roman"/>
+          <w:color w:val="000000"/>
+          <w:szCs w:val="28"/>
+        </w:rPr>
+      </w:pPr>
+      <w:r>
+        <w:rPr>
+          <w:rFonts w:cs="Times New Roman"/>
+          <w:color w:val="000000"/>
+          <w:szCs w:val="28"/>
         </w:rPr>
         <w:t xml:space="preserve">        Console.ReadKey();</w:t>
       </w:r>
     </w:p>
     <w:p>
       <w:pPr>
-        <w:rPr>
-          <w:rFonts w:cs="Times New Roman"/>
-          <w:color w:val="000000"/>
-          <w:sz w:val="24"/>
-          <w:szCs w:val="24"/>
-        </w:rPr>
-      </w:pPr>
-      <w:r>
-        <w:rPr>
-          <w:rFonts w:cs="Times New Roman"/>
-          <w:color w:val="000000"/>
-          <w:sz w:val="24"/>
-          <w:szCs w:val="24"/>
+        <w:spacing w:line="240" w:lineRule="auto"/>
+        <w:rPr>
+          <w:rFonts w:cs="Times New Roman"/>
+          <w:color w:val="000000"/>
+          <w:szCs w:val="28"/>
+        </w:rPr>
+      </w:pPr>
+      <w:r>
+        <w:rPr>
+          <w:rFonts w:cs="Times New Roman"/>
+          <w:color w:val="000000"/>
+          <w:szCs w:val="28"/>
         </w:rPr>
         <w:t xml:space="preserve">    }</w:t>
       </w:r>
     </w:p>
     <w:p>
       <w:pPr>
-        <w:rPr>
-          <w:rFonts w:cs="Times New Roman"/>
-          <w:color w:val="000000"/>
-          <w:sz w:val="24"/>
-          <w:szCs w:val="24"/>
-        </w:rPr>
-      </w:pPr>
-      <w:r>
-        <w:rPr>
-          <w:rFonts w:cs="Times New Roman"/>
-          <w:color w:val="000000"/>
-          <w:sz w:val="24"/>
-          <w:szCs w:val="24"/>
+        <w:spacing w:line="240" w:lineRule="auto"/>
+        <w:rPr>
+          <w:rFonts w:cs="Times New Roman"/>
+          <w:color w:val="000000"/>
+          <w:szCs w:val="28"/>
+        </w:rPr>
+      </w:pPr>
+      <w:r>
+        <w:rPr>
+          <w:rFonts w:cs="Times New Roman"/>
+          <w:color w:val="000000"/>
+          <w:szCs w:val="28"/>
         </w:rPr>
         <w:t xml:space="preserve">     if(key.Key==ConsoleKey.D3){</w:t>
       </w:r>
     </w:p>
     <w:p>
       <w:pPr>
-        <w:rPr>
-          <w:rFonts w:cs="Times New Roman"/>
-          <w:color w:val="000000"/>
-          <w:sz w:val="24"/>
-          <w:szCs w:val="24"/>
-          <w:lang w:val="ru-RU"/>
-        </w:rPr>
-      </w:pPr>
-      <w:r>
-        <w:rPr>
-          <w:rFonts w:cs="Times New Roman"/>
-          <w:color w:val="000000"/>
-          <w:sz w:val="24"/>
-          <w:szCs w:val="24"/>
+        <w:spacing w:line="240" w:lineRule="auto"/>
+        <w:rPr>
+          <w:rFonts w:cs="Times New Roman"/>
+          <w:color w:val="000000"/>
+          <w:szCs w:val="28"/>
+          <w:lang w:val="ru-RU"/>
+        </w:rPr>
+      </w:pPr>
+      <w:r>
+        <w:rPr>
+          <w:rFonts w:cs="Times New Roman"/>
+          <w:color w:val="000000"/>
+          <w:szCs w:val="28"/>
         </w:rPr>
         <w:t xml:space="preserve">        break</w:t>
       </w:r>
@@ -6680,8 +6590,7 @@
         <w:rPr>
           <w:rFonts w:cs="Times New Roman"/>
           <w:color w:val="000000"/>
-          <w:sz w:val="24"/>
-          <w:szCs w:val="24"/>
+          <w:szCs w:val="28"/>
           <w:lang w:val="ru-RU"/>
         </w:rPr>
         <w:t>;</w:t>
@@ -6689,20 +6598,19 @@
     </w:p>
     <w:p>
       <w:pPr>
-        <w:rPr>
-          <w:rFonts w:cs="Times New Roman"/>
-          <w:color w:val="000000"/>
-          <w:sz w:val="24"/>
-          <w:szCs w:val="24"/>
-          <w:lang w:val="ru-RU"/>
-        </w:rPr>
-      </w:pPr>
-      <w:r>
-        <w:rPr>
-          <w:rFonts w:cs="Times New Roman"/>
-          <w:color w:val="000000"/>
-          <w:sz w:val="24"/>
-          <w:szCs w:val="24"/>
+        <w:spacing w:line="240" w:lineRule="auto"/>
+        <w:rPr>
+          <w:rFonts w:cs="Times New Roman"/>
+          <w:color w:val="000000"/>
+          <w:szCs w:val="28"/>
+          <w:lang w:val="ru-RU"/>
+        </w:rPr>
+      </w:pPr>
+      <w:r>
+        <w:rPr>
+          <w:rFonts w:cs="Times New Roman"/>
+          <w:color w:val="000000"/>
+          <w:szCs w:val="28"/>
           <w:lang w:val="ru-RU"/>
         </w:rPr>
         <w:t xml:space="preserve">    }</w:t>
@@ -6710,23 +6618,42 @@
     </w:p>
     <w:p>
       <w:pPr>
-        <w:rPr>
-          <w:rFonts w:cs="Times New Roman"/>
-          <w:color w:val="000000"/>
-          <w:sz w:val="24"/>
-          <w:szCs w:val="24"/>
-          <w:lang w:val="ru-RU"/>
-        </w:rPr>
-      </w:pPr>
-      <w:r>
-        <w:rPr>
-          <w:rFonts w:cs="Times New Roman"/>
-          <w:color w:val="000000"/>
-          <w:sz w:val="24"/>
-          <w:szCs w:val="24"/>
+        <w:spacing w:line="240" w:lineRule="auto"/>
+        <w:rPr>
+          <w:rFonts w:cs="Times New Roman"/>
+          <w:color w:val="000000"/>
+          <w:szCs w:val="28"/>
+          <w:lang w:val="ru-RU"/>
+        </w:rPr>
+      </w:pPr>
+      <w:r>
+        <w:rPr>
+          <w:rFonts w:cs="Times New Roman"/>
+          <w:color w:val="000000"/>
+          <w:szCs w:val="28"/>
           <w:lang w:val="ru-RU"/>
         </w:rPr>
         <w:t>}</w:t>
+      </w:r>
+    </w:p>
+    <w:p>
+      <w:pPr>
+        <w:spacing w:line="240" w:lineRule="auto"/>
+        <w:rPr>
+          <w:rFonts w:cs="Times New Roman"/>
+          <w:color w:val="000000"/>
+          <w:szCs w:val="28"/>
+          <w:lang w:val="ru-RU"/>
+        </w:rPr>
+      </w:pPr>
+      <w:r>
+        <w:rPr>
+          <w:rFonts w:cs="Times New Roman"/>
+          <w:color w:val="000000"/>
+          <w:szCs w:val="28"/>
+          <w:lang w:val="ru-RU"/>
+        </w:rPr>
+        <w:br w:type="page"/>
       </w:r>
     </w:p>
     <w:p>
@@ -6846,259 +6773,6 @@
             <wp:extent cx="2734057" cy="1000265"/>
             <wp:effectExtent l="0" t="0" r="0" b="9525"/>
             <wp:docPr id="1" name="Рисунок 1"/>
-            <wp:cNvGraphicFramePr>
-              <a:graphicFrameLocks xmlns:a="http://schemas.openxmlformats.org/drawingml/2006/main" noChangeAspect="1"/>
-            </wp:cNvGraphicFramePr>
-            <a:graphic xmlns:a="http://schemas.openxmlformats.org/drawingml/2006/main">
-              <a:graphicData uri="http://schemas.openxmlformats.org/drawingml/2006/picture">
-                <pic:pic xmlns:pic="http://schemas.openxmlformats.org/drawingml/2006/picture">
-                  <pic:nvPicPr>
-                    <pic:cNvPr id="1" name=""/>
-                    <pic:cNvPicPr/>
-                  </pic:nvPicPr>
-                  <pic:blipFill>
-                    <a:blip r:embed="rId7"/>
-                    <a:stretch>
-                      <a:fillRect/>
-                    </a:stretch>
-                  </pic:blipFill>
-                  <pic:spPr>
-                    <a:xfrm>
-                      <a:off x="0" y="0"/>
-                      <a:ext cx="2734057" cy="1000265"/>
-                    </a:xfrm>
-                    <a:prstGeom prst="rect">
-                      <a:avLst/>
-                    </a:prstGeom>
-                  </pic:spPr>
-                </pic:pic>
-              </a:graphicData>
-            </a:graphic>
-          </wp:inline>
-        </w:drawing>
-      </w:r>
-    </w:p>
-    <w:p>
-      <w:pPr>
-        <w:spacing w:after="0"/>
-        <w:jc w:val="center"/>
-        <w:rPr>
-          <w:rFonts w:cs="Times New Roman"/>
-          <w:i/>
-          <w:iCs/>
-          <w:szCs w:val="28"/>
-          <w:lang w:val="ru-RU"/>
-        </w:rPr>
-      </w:pPr>
-      <w:r>
-        <w:rPr>
-          <w:rFonts w:cs="Times New Roman"/>
-          <w:i/>
-          <w:iCs/>
-          <w:szCs w:val="28"/>
-          <w:lang w:val="ru-RU"/>
-        </w:rPr>
-        <w:t>Рисунок 2</w:t>
-      </w:r>
-      <w:r>
-        <w:rPr>
-          <w:rFonts w:cs="Times New Roman"/>
-          <w:i/>
-          <w:iCs/>
-          <w:szCs w:val="28"/>
-          <w:lang w:val="ru-RU"/>
-        </w:rPr>
-        <w:t xml:space="preserve"> – </w:t>
-      </w:r>
-      <w:r>
-        <w:rPr>
-          <w:rFonts w:cs="Times New Roman"/>
-          <w:i/>
-          <w:iCs/>
-          <w:szCs w:val="28"/>
-          <w:lang w:val="ru-RU"/>
-        </w:rPr>
-        <w:t>Основное меню программы</w:t>
-      </w:r>
-    </w:p>
-    <w:p>
-      <w:pPr>
-        <w:spacing w:after="0"/>
-        <w:jc w:val="center"/>
-        <w:rPr>
-          <w:rFonts w:cs="Times New Roman"/>
-          <w:i/>
-          <w:iCs/>
-          <w:szCs w:val="28"/>
-          <w:lang w:val="ru-RU"/>
-        </w:rPr>
-      </w:pPr>
-    </w:p>
-    <w:p>
-      <w:pPr>
-        <w:pStyle w:val="a5"/>
-        <w:spacing w:line="360" w:lineRule="auto"/>
-        <w:ind w:firstLine="680"/>
-        <w:jc w:val="both"/>
-        <w:rPr>
-          <w:rFonts w:cs="Times New Roman"/>
-          <w:szCs w:val="28"/>
-          <w:lang w:val="ru-RU"/>
-        </w:rPr>
-      </w:pPr>
-      <w:r>
-        <w:rPr>
-          <w:rFonts w:cs="Times New Roman"/>
-          <w:szCs w:val="28"/>
-          <w:lang w:val="ru-RU"/>
-        </w:rPr>
-        <w:t xml:space="preserve">На рисунке 3 представлена </w:t>
-      </w:r>
-      <w:r>
-        <w:rPr>
-          <w:rFonts w:cs="Times New Roman"/>
-          <w:szCs w:val="28"/>
-          <w:lang w:val="ru-RU"/>
-        </w:rPr>
-        <w:t>выполнение теста</w:t>
-      </w:r>
-      <w:r>
-        <w:rPr>
-          <w:rFonts w:cs="Times New Roman"/>
-          <w:szCs w:val="28"/>
-          <w:lang w:val="ru-RU"/>
-        </w:rPr>
-        <w:t>.</w:t>
-      </w:r>
-    </w:p>
-    <w:p>
-      <w:pPr>
-        <w:spacing w:after="0"/>
-        <w:jc w:val="center"/>
-        <w:rPr>
-          <w:rFonts w:cs="Times New Roman"/>
-          <w:i/>
-          <w:iCs/>
-          <w:szCs w:val="28"/>
-          <w:lang w:val="ru-RU"/>
-        </w:rPr>
-      </w:pPr>
-    </w:p>
-    <w:p>
-      <w:pPr>
-        <w:pStyle w:val="a5"/>
-        <w:spacing w:line="360" w:lineRule="auto"/>
-        <w:ind w:firstLine="680"/>
-        <w:jc w:val="both"/>
-        <w:rPr>
-          <w:rFonts w:cs="Times New Roman"/>
-          <w:szCs w:val="28"/>
-          <w:lang w:val="ru-RU"/>
-        </w:rPr>
-      </w:pPr>
-    </w:p>
-    <w:p>
-      <w:pPr>
-        <w:pStyle w:val="a5"/>
-        <w:spacing w:line="360" w:lineRule="auto"/>
-        <w:ind w:firstLine="680"/>
-        <w:jc w:val="both"/>
-        <w:rPr>
-          <w:rFonts w:cs="Times New Roman"/>
-          <w:szCs w:val="28"/>
-          <w:lang w:val="ru-RU"/>
-        </w:rPr>
-      </w:pPr>
-    </w:p>
-    <w:p>
-      <w:pPr>
-        <w:pStyle w:val="a5"/>
-        <w:spacing w:line="360" w:lineRule="auto"/>
-        <w:ind w:firstLine="680"/>
-        <w:jc w:val="both"/>
-        <w:rPr>
-          <w:rFonts w:cs="Times New Roman"/>
-          <w:szCs w:val="28"/>
-          <w:lang w:val="ru-RU"/>
-        </w:rPr>
-      </w:pPr>
-    </w:p>
-    <w:p>
-      <w:pPr>
-        <w:pStyle w:val="a5"/>
-        <w:spacing w:line="360" w:lineRule="auto"/>
-        <w:ind w:firstLine="680"/>
-        <w:jc w:val="both"/>
-        <w:rPr>
-          <w:rFonts w:cs="Times New Roman"/>
-          <w:szCs w:val="28"/>
-          <w:lang w:val="ru-RU"/>
-        </w:rPr>
-      </w:pPr>
-    </w:p>
-    <w:p>
-      <w:pPr>
-        <w:pStyle w:val="a5"/>
-        <w:spacing w:line="360" w:lineRule="auto"/>
-        <w:ind w:firstLine="680"/>
-        <w:jc w:val="both"/>
-        <w:rPr>
-          <w:rFonts w:cs="Times New Roman"/>
-          <w:szCs w:val="28"/>
-          <w:lang w:val="ru-RU"/>
-        </w:rPr>
-      </w:pPr>
-    </w:p>
-    <w:p>
-      <w:pPr>
-        <w:pStyle w:val="a5"/>
-        <w:spacing w:line="360" w:lineRule="auto"/>
-        <w:ind w:firstLine="680"/>
-        <w:jc w:val="both"/>
-        <w:rPr>
-          <w:rFonts w:cs="Times New Roman"/>
-          <w:szCs w:val="28"/>
-          <w:lang w:val="ru-RU"/>
-        </w:rPr>
-      </w:pPr>
-    </w:p>
-    <w:p>
-      <w:pPr>
-        <w:pStyle w:val="a5"/>
-        <w:spacing w:line="360" w:lineRule="auto"/>
-        <w:ind w:firstLine="680"/>
-        <w:jc w:val="both"/>
-        <w:rPr>
-          <w:rFonts w:cs="Times New Roman"/>
-          <w:szCs w:val="28"/>
-          <w:lang w:val="ru-RU"/>
-        </w:rPr>
-      </w:pPr>
-    </w:p>
-    <w:p>
-      <w:pPr>
-        <w:pStyle w:val="a5"/>
-        <w:spacing w:line="360" w:lineRule="auto"/>
-        <w:ind w:firstLine="680"/>
-        <w:jc w:val="center"/>
-        <w:rPr>
-          <w:rFonts w:cs="Times New Roman"/>
-          <w:szCs w:val="28"/>
-          <w:lang w:val="ru-RU"/>
-        </w:rPr>
-      </w:pPr>
-      <w:r>
-        <w:rPr>
-          <w:rFonts w:cs="Times New Roman"/>
-          <w:noProof/>
-          <w:szCs w:val="28"/>
-          <w:lang w:val="ru-RU" w:eastAsia="ru-RU"/>
-        </w:rPr>
-        <w:drawing>
-          <wp:inline distT="0" distB="0" distL="0" distR="0" wp14:anchorId="41510411" wp14:editId="01AF73CE">
-            <wp:extent cx="2943636" cy="1019317"/>
-            <wp:effectExtent l="0" t="0" r="9525" b="9525"/>
-            <wp:docPr id="2" name="Рисунок 2"/>
             <wp:cNvGraphicFramePr>
               <a:graphicFrameLocks xmlns:a="http://schemas.openxmlformats.org/drawingml/2006/main" noChangeAspect="1"/>
             </wp:cNvGraphicFramePr>
@@ -7118,7 +6792,7 @@
                   <pic:spPr>
                     <a:xfrm>
                       <a:off x="0" y="0"/>
-                      <a:ext cx="2943636" cy="1019317"/>
+                      <a:ext cx="2734057" cy="1000265"/>
                     </a:xfrm>
                     <a:prstGeom prst="rect">
                       <a:avLst/>
@@ -7130,6 +6804,111 @@
           </wp:inline>
         </w:drawing>
       </w:r>
+    </w:p>
+    <w:p>
+      <w:pPr>
+        <w:spacing w:after="0"/>
+        <w:jc w:val="center"/>
+        <w:rPr>
+          <w:rFonts w:cs="Times New Roman"/>
+          <w:i/>
+          <w:iCs/>
+          <w:szCs w:val="28"/>
+          <w:lang w:val="ru-RU"/>
+        </w:rPr>
+      </w:pPr>
+      <w:r>
+        <w:rPr>
+          <w:rFonts w:cs="Times New Roman"/>
+          <w:i/>
+          <w:iCs/>
+          <w:szCs w:val="28"/>
+          <w:lang w:val="ru-RU"/>
+        </w:rPr>
+        <w:t>Рисунок 2</w:t>
+      </w:r>
+      <w:r>
+        <w:rPr>
+          <w:rFonts w:cs="Times New Roman"/>
+          <w:i/>
+          <w:iCs/>
+          <w:szCs w:val="28"/>
+          <w:lang w:val="ru-RU"/>
+        </w:rPr>
+        <w:t xml:space="preserve"> – </w:t>
+      </w:r>
+      <w:r>
+        <w:rPr>
+          <w:rFonts w:cs="Times New Roman"/>
+          <w:i/>
+          <w:iCs/>
+          <w:szCs w:val="28"/>
+          <w:lang w:val="ru-RU"/>
+        </w:rPr>
+        <w:t>Основное меню программы</w:t>
+      </w:r>
+    </w:p>
+    <w:p>
+      <w:pPr>
+        <w:pStyle w:val="a5"/>
+        <w:spacing w:line="360" w:lineRule="auto"/>
+        <w:ind w:firstLine="680"/>
+        <w:jc w:val="both"/>
+        <w:rPr>
+          <w:rFonts w:cs="Times New Roman"/>
+          <w:szCs w:val="28"/>
+          <w:lang w:val="ru-RU"/>
+        </w:rPr>
+      </w:pPr>
+    </w:p>
+    <w:p>
+      <w:pPr>
+        <w:pStyle w:val="a5"/>
+        <w:spacing w:line="360" w:lineRule="auto"/>
+        <w:ind w:firstLine="680"/>
+        <w:jc w:val="both"/>
+        <w:rPr>
+          <w:rFonts w:cs="Times New Roman"/>
+          <w:szCs w:val="28"/>
+          <w:lang w:val="ru-RU"/>
+        </w:rPr>
+      </w:pPr>
+      <w:r>
+        <w:rPr>
+          <w:rFonts w:cs="Times New Roman"/>
+          <w:szCs w:val="28"/>
+          <w:lang w:val="ru-RU"/>
+        </w:rPr>
+        <w:t>На рисунке</w:t>
+      </w:r>
+      <w:r>
+        <w:rPr>
+          <w:rFonts w:cs="Times New Roman"/>
+          <w:szCs w:val="28"/>
+          <w:lang w:val="ru-RU"/>
+        </w:rPr>
+        <w:t xml:space="preserve"> 3 представлена </w:t>
+      </w:r>
+      <w:r>
+        <w:rPr>
+          <w:rFonts w:cs="Times New Roman"/>
+          <w:szCs w:val="28"/>
+          <w:lang w:val="ru-RU"/>
+        </w:rPr>
+        <w:t>выполнение теста</w:t>
+      </w:r>
+    </w:p>
+    <w:p>
+      <w:pPr>
+        <w:pStyle w:val="a5"/>
+        <w:spacing w:line="360" w:lineRule="auto"/>
+        <w:jc w:val="center"/>
+        <w:rPr>
+          <w:rFonts w:cs="Times New Roman"/>
+          <w:szCs w:val="28"/>
+          <w:lang w:val="ru-RU"/>
+        </w:rPr>
+      </w:pPr>
       <w:r>
         <w:rPr>
           <w:rFonts w:cs="Times New Roman"/>
@@ -7138,10 +6917,10 @@
           <w:lang w:val="ru-RU" w:eastAsia="ru-RU"/>
         </w:rPr>
         <w:drawing>
-          <wp:inline distT="0" distB="0" distL="0" distR="0" wp14:anchorId="63289F03" wp14:editId="0BE844B8">
-            <wp:extent cx="3496163" cy="2076740"/>
-            <wp:effectExtent l="0" t="0" r="9525" b="0"/>
-            <wp:docPr id="3" name="Рисунок 3"/>
+          <wp:inline distT="0" distB="0" distL="0" distR="0" wp14:anchorId="41510411" wp14:editId="01AF73CE">
+            <wp:extent cx="2943636" cy="1019317"/>
+            <wp:effectExtent l="0" t="0" r="9525" b="9525"/>
+            <wp:docPr id="2" name="Рисунок 2"/>
             <wp:cNvGraphicFramePr>
               <a:graphicFrameLocks xmlns:a="http://schemas.openxmlformats.org/drawingml/2006/main" noChangeAspect="1"/>
             </wp:cNvGraphicFramePr>
@@ -7161,7 +6940,7 @@
                   <pic:spPr>
                     <a:xfrm>
                       <a:off x="0" y="0"/>
-                      <a:ext cx="3496163" cy="2076740"/>
+                      <a:ext cx="2943636" cy="1019317"/>
                     </a:xfrm>
                     <a:prstGeom prst="rect">
                       <a:avLst/>
@@ -7173,110 +6952,6 @@
           </wp:inline>
         </w:drawing>
       </w:r>
-    </w:p>
-    <w:p>
-      <w:pPr>
-        <w:pStyle w:val="a5"/>
-        <w:jc w:val="center"/>
-        <w:rPr>
-          <w:rFonts w:cs="Times New Roman"/>
-          <w:szCs w:val="28"/>
-          <w:lang w:val="ru-RU"/>
-        </w:rPr>
-      </w:pPr>
-    </w:p>
-    <w:p>
-      <w:pPr>
-        <w:spacing w:after="0"/>
-        <w:jc w:val="center"/>
-        <w:rPr>
-          <w:rFonts w:cs="Times New Roman"/>
-          <w:i/>
-          <w:iCs/>
-          <w:szCs w:val="28"/>
-          <w:lang w:val="ru-RU"/>
-        </w:rPr>
-      </w:pPr>
-      <w:r>
-        <w:rPr>
-          <w:rFonts w:cs="Times New Roman"/>
-          <w:i/>
-          <w:iCs/>
-          <w:szCs w:val="28"/>
-          <w:lang w:val="ru-RU"/>
-        </w:rPr>
-        <w:t xml:space="preserve">Рисунок </w:t>
-      </w:r>
-      <w:r>
-        <w:rPr>
-          <w:rFonts w:cs="Times New Roman"/>
-          <w:i/>
-          <w:iCs/>
-          <w:szCs w:val="28"/>
-          <w:lang w:val="ru-RU"/>
-        </w:rPr>
-        <w:t>3 – Условие и ответ для теста</w:t>
-      </w:r>
-    </w:p>
-    <w:p>
-      <w:pPr>
-        <w:pStyle w:val="a5"/>
-        <w:spacing w:line="360" w:lineRule="auto"/>
-        <w:ind w:firstLine="680"/>
-        <w:jc w:val="both"/>
-        <w:rPr>
-          <w:rFonts w:cs="Times New Roman"/>
-          <w:szCs w:val="28"/>
-          <w:lang w:val="ru-RU"/>
-        </w:rPr>
-      </w:pPr>
-    </w:p>
-    <w:p>
-      <w:pPr>
-        <w:pStyle w:val="a5"/>
-        <w:spacing w:line="360" w:lineRule="auto"/>
-        <w:ind w:firstLine="680"/>
-        <w:jc w:val="both"/>
-        <w:rPr>
-          <w:rFonts w:cs="Times New Roman"/>
-          <w:szCs w:val="28"/>
-          <w:lang w:val="ru-RU"/>
-        </w:rPr>
-      </w:pPr>
-      <w:r>
-        <w:rPr>
-          <w:rFonts w:cs="Times New Roman"/>
-          <w:szCs w:val="28"/>
-          <w:lang w:val="ru-RU"/>
-        </w:rPr>
-        <w:t xml:space="preserve">На </w:t>
-      </w:r>
-      <w:r>
-        <w:rPr>
-          <w:rFonts w:cs="Times New Roman"/>
-          <w:szCs w:val="28"/>
-          <w:lang w:val="ru-RU"/>
-        </w:rPr>
-        <w:t>рисунке 4</w:t>
-      </w:r>
-      <w:r>
-        <w:rPr>
-          <w:rFonts w:cs="Times New Roman"/>
-          <w:szCs w:val="28"/>
-          <w:lang w:val="ru-RU"/>
-        </w:rPr>
-        <w:t xml:space="preserve"> представлена подпрограмма «Об авторе».</w:t>
-      </w:r>
-    </w:p>
-    <w:p>
-      <w:pPr>
-        <w:spacing w:after="0"/>
-        <w:jc w:val="center"/>
-        <w:rPr>
-          <w:rFonts w:cs="Times New Roman"/>
-          <w:szCs w:val="28"/>
-        </w:rPr>
-      </w:pPr>
       <w:r>
         <w:rPr>
           <w:rFonts w:cs="Times New Roman"/>
@@ -7285,10 +6960,10 @@
           <w:lang w:val="ru-RU" w:eastAsia="ru-RU"/>
         </w:rPr>
         <w:drawing>
-          <wp:inline distT="0" distB="0" distL="0" distR="0" wp14:anchorId="1E079CD1" wp14:editId="2517BCDE">
-            <wp:extent cx="1543265" cy="609685"/>
-            <wp:effectExtent l="0" t="0" r="0" b="0"/>
-            <wp:docPr id="14" name="Рисунок 14"/>
+          <wp:inline distT="0" distB="0" distL="0" distR="0" wp14:anchorId="63289F03" wp14:editId="0BE844B8">
+            <wp:extent cx="3496163" cy="2076740"/>
+            <wp:effectExtent l="0" t="0" r="9525" b="0"/>
+            <wp:docPr id="3" name="Рисунок 3"/>
             <wp:cNvGraphicFramePr>
               <a:graphicFrameLocks xmlns:a="http://schemas.openxmlformats.org/drawingml/2006/main" noChangeAspect="1"/>
             </wp:cNvGraphicFramePr>
@@ -7308,6 +6983,142 @@
                   <pic:spPr>
                     <a:xfrm>
                       <a:off x="0" y="0"/>
+                      <a:ext cx="3496163" cy="2076740"/>
+                    </a:xfrm>
+                    <a:prstGeom prst="rect">
+                      <a:avLst/>
+                    </a:prstGeom>
+                  </pic:spPr>
+                </pic:pic>
+              </a:graphicData>
+            </a:graphic>
+          </wp:inline>
+        </w:drawing>
+      </w:r>
+    </w:p>
+    <w:p>
+      <w:pPr>
+        <w:spacing w:after="0"/>
+        <w:jc w:val="center"/>
+        <w:rPr>
+          <w:rFonts w:cs="Times New Roman"/>
+          <w:i/>
+          <w:iCs/>
+          <w:szCs w:val="28"/>
+          <w:lang w:val="ru-RU"/>
+        </w:rPr>
+      </w:pPr>
+      <w:r>
+        <w:rPr>
+          <w:rFonts w:cs="Times New Roman"/>
+          <w:i/>
+          <w:iCs/>
+          <w:szCs w:val="28"/>
+          <w:lang w:val="ru-RU"/>
+        </w:rPr>
+        <w:t xml:space="preserve">Рисунок </w:t>
+      </w:r>
+      <w:r>
+        <w:rPr>
+          <w:rFonts w:cs="Times New Roman"/>
+          <w:i/>
+          <w:iCs/>
+          <w:szCs w:val="28"/>
+          <w:lang w:val="ru-RU"/>
+        </w:rPr>
+        <w:t>3 – Условие и ответ для теста</w:t>
+      </w:r>
+    </w:p>
+    <w:p>
+      <w:pPr>
+        <w:pStyle w:val="a5"/>
+        <w:spacing w:line="360" w:lineRule="auto"/>
+        <w:ind w:firstLine="680"/>
+        <w:jc w:val="both"/>
+        <w:rPr>
+          <w:rFonts w:cs="Times New Roman"/>
+          <w:szCs w:val="28"/>
+          <w:lang w:val="ru-RU"/>
+        </w:rPr>
+      </w:pPr>
+    </w:p>
+    <w:p>
+      <w:pPr>
+        <w:pStyle w:val="a5"/>
+        <w:spacing w:line="360" w:lineRule="auto"/>
+        <w:ind w:firstLine="680"/>
+        <w:jc w:val="both"/>
+        <w:rPr>
+          <w:rFonts w:cs="Times New Roman"/>
+          <w:szCs w:val="28"/>
+          <w:lang w:val="ru-RU"/>
+        </w:rPr>
+      </w:pPr>
+      <w:r>
+        <w:rPr>
+          <w:rFonts w:cs="Times New Roman"/>
+          <w:szCs w:val="28"/>
+          <w:lang w:val="ru-RU"/>
+        </w:rPr>
+        <w:t xml:space="preserve">На </w:t>
+      </w:r>
+      <w:r>
+        <w:rPr>
+          <w:rFonts w:cs="Times New Roman"/>
+          <w:szCs w:val="28"/>
+          <w:lang w:val="ru-RU"/>
+        </w:rPr>
+        <w:t>рисунке 4</w:t>
+      </w:r>
+      <w:r>
+        <w:rPr>
+          <w:rFonts w:cs="Times New Roman"/>
+          <w:szCs w:val="28"/>
+          <w:lang w:val="ru-RU"/>
+        </w:rPr>
+        <w:t xml:space="preserve"> представлена подпрограмма «Об авторе».</w:t>
+      </w:r>
+    </w:p>
+    <w:p>
+      <w:pPr>
+        <w:spacing w:after="0"/>
+        <w:jc w:val="center"/>
+        <w:rPr>
+          <w:rFonts w:cs="Times New Roman"/>
+          <w:szCs w:val="28"/>
+        </w:rPr>
+      </w:pPr>
+      <w:r>
+        <w:rPr>
+          <w:rFonts w:cs="Times New Roman"/>
+          <w:noProof/>
+          <w:szCs w:val="28"/>
+          <w:lang w:val="ru-RU" w:eastAsia="ru-RU"/>
+        </w:rPr>
+        <w:drawing>
+          <wp:inline distT="0" distB="0" distL="0" distR="0" wp14:anchorId="1E079CD1" wp14:editId="2517BCDE">
+            <wp:extent cx="1543265" cy="609685"/>
+            <wp:effectExtent l="0" t="0" r="0" b="0"/>
+            <wp:docPr id="14" name="Рисунок 14"/>
+            <wp:cNvGraphicFramePr>
+              <a:graphicFrameLocks xmlns:a="http://schemas.openxmlformats.org/drawingml/2006/main" noChangeAspect="1"/>
+            </wp:cNvGraphicFramePr>
+            <a:graphic xmlns:a="http://schemas.openxmlformats.org/drawingml/2006/main">
+              <a:graphicData uri="http://schemas.openxmlformats.org/drawingml/2006/picture">
+                <pic:pic xmlns:pic="http://schemas.openxmlformats.org/drawingml/2006/picture">
+                  <pic:nvPicPr>
+                    <pic:cNvPr id="1" name=""/>
+                    <pic:cNvPicPr/>
+                  </pic:nvPicPr>
+                  <pic:blipFill>
+                    <a:blip r:embed="rId11"/>
+                    <a:stretch>
+                      <a:fillRect/>
+                    </a:stretch>
+                  </pic:blipFill>
+                  <pic:spPr>
+                    <a:xfrm>
+                      <a:off x="0" y="0"/>
                       <a:ext cx="1543265" cy="609685"/>
                     </a:xfrm>
                     <a:prstGeom prst="rect">
@@ -7405,27 +7216,6 @@
     </w:p>
     <w:p>
       <w:pPr>
-        <w:rPr>
-          <w:lang w:val="ru-RU"/>
-        </w:rPr>
-      </w:pPr>
-    </w:p>
-    <w:p>
-      <w:pPr>
-        <w:rPr>
-          <w:lang w:val="ru-RU"/>
-        </w:rPr>
-      </w:pPr>
-    </w:p>
-    <w:p>
-      <w:pPr>
-        <w:rPr>
-          <w:lang w:val="ru-RU"/>
-        </w:rPr>
-      </w:pPr>
-    </w:p>
-    <w:p>
-      <w:pPr>
         <w:pStyle w:val="1"/>
         <w:spacing w:line="360" w:lineRule="auto"/>
         <w:jc w:val="center"/>
@@ -7470,63 +7260,11 @@
       </w:pPr>
       <w:r>
         <w:rPr>
-          <w:lang w:val="ru-RU"/>
-        </w:rPr>
-        <w:t xml:space="preserve">Введение в </w:t>
-      </w:r>
-      <w:r>
-        <w:t>C</w:t>
-      </w:r>
-      <w:r>
-        <w:rPr>
-          <w:lang w:val="ru-RU"/>
-        </w:rPr>
-        <w:t>/</w:t>
-      </w:r>
-      <w:r>
-        <w:t>C</w:t>
-      </w:r>
-      <w:r>
-        <w:rPr>
-          <w:lang w:val="ru-RU"/>
-        </w:rPr>
-        <w:t>++ программирование консоли</w:t>
-      </w:r>
-      <w:r>
-        <w:rPr>
-          <w:lang w:val="ru-RU"/>
-        </w:rPr>
-        <w:t xml:space="preserve"> - </w:t>
-      </w:r>
-      <w:r>
-        <w:rPr>
-          <w:lang w:val="ru-RU"/>
-        </w:rPr>
-        <w:t>Доля П.Г. Харьковский Национальный Университет механико</w:t>
-      </w:r>
-      <w:r>
-        <w:rPr>
-          <w:lang w:val="ru-RU"/>
-        </w:rPr>
-        <w:t>-</w:t>
-      </w:r>
-      <w:r>
-        <w:rPr>
-          <w:lang w:val="ru-RU"/>
-        </w:rPr>
-        <w:t>математический факультет</w:t>
-      </w:r>
-      <w:r>
-        <w:rPr>
-          <w:lang w:val="ru-RU"/>
-        </w:rPr>
-        <w:t xml:space="preserve">, </w:t>
-      </w:r>
-      <w:r>
-        <w:rPr>
-          <w:lang w:val="ru-RU"/>
-        </w:rPr>
-        <w:t>2015 г.</w:t>
+          <w:rFonts w:cs="Times New Roman"/>
+          <w:szCs w:val="28"/>
+          <w:lang w:val="ru-RU"/>
+        </w:rPr>
+        <w:t>http://cppstudio.com/cat/274</w:t>
       </w:r>
     </w:p>
     <w:p>
@@ -7554,150 +7292,6 @@
           <w:szCs w:val="28"/>
           <w:lang w:val="ru-RU"/>
         </w:rPr>
-        <w:t>Программирование на языке СИ. Методические указания к лабораторным работам</w:t>
-      </w:r>
-      <w:r>
-        <w:rPr>
-          <w:rFonts w:cs="Times New Roman"/>
-          <w:szCs w:val="28"/>
-          <w:lang w:val="ru-RU"/>
-        </w:rPr>
-        <w:t xml:space="preserve"> – </w:t>
-      </w:r>
-      <w:r>
-        <w:rPr>
-          <w:rFonts w:cs="Times New Roman"/>
-          <w:szCs w:val="28"/>
-          <w:lang w:val="ru-RU"/>
-        </w:rPr>
-        <w:t>Шафеева</w:t>
-      </w:r>
-      <w:r>
-        <w:rPr>
-          <w:rFonts w:cs="Times New Roman"/>
-          <w:szCs w:val="28"/>
-          <w:lang w:val="ru-RU"/>
-        </w:rPr>
-        <w:t xml:space="preserve"> </w:t>
-      </w:r>
-      <w:r>
-        <w:rPr>
-          <w:rFonts w:cs="Times New Roman"/>
-          <w:szCs w:val="28"/>
-          <w:lang w:val="ru-RU"/>
-        </w:rPr>
-        <w:t xml:space="preserve">О.П. </w:t>
-      </w:r>
-      <w:r>
-        <w:rPr>
-          <w:rFonts w:cs="Times New Roman"/>
-          <w:szCs w:val="28"/>
-          <w:lang w:val="ru-RU"/>
-        </w:rPr>
-        <w:t>Государственное образовательное учреждение высшего профессионального образования</w:t>
-      </w:r>
-      <w:r>
-        <w:rPr>
-          <w:rFonts w:cs="Times New Roman"/>
-          <w:szCs w:val="28"/>
-          <w:lang w:val="ru-RU"/>
-        </w:rPr>
-        <w:t xml:space="preserve"> </w:t>
-      </w:r>
-      <w:r>
-        <w:rPr>
-          <w:rFonts w:cs="Times New Roman"/>
-          <w:szCs w:val="28"/>
-          <w:lang w:val="ru-RU"/>
-        </w:rPr>
-        <w:t>«Омский государственный технический университет»</w:t>
-      </w:r>
-      <w:r>
-        <w:rPr>
-          <w:rFonts w:cs="Times New Roman"/>
-          <w:szCs w:val="28"/>
-          <w:lang w:val="ru-RU"/>
-        </w:rPr>
-        <w:t>, 2008 г.</w:t>
-      </w:r>
-    </w:p>
-    <w:p>
-      <w:pPr>
-        <w:pStyle w:val="a5"/>
-        <w:numPr>
-          <w:ilvl w:val="0"/>
-          <w:numId w:val="2"/>
-        </w:numPr>
-        <w:tabs>
-          <w:tab w:val="left" w:pos="1134"/>
-        </w:tabs>
-        <w:spacing w:line="360" w:lineRule="auto"/>
-        <w:ind w:left="0" w:firstLine="709"/>
-        <w:jc w:val="both"/>
-        <w:rPr>
-          <w:rFonts w:cs="Times New Roman"/>
-          <w:szCs w:val="28"/>
-          <w:lang w:val="ru-RU"/>
-        </w:rPr>
-      </w:pPr>
-      <w:r>
-        <w:rPr>
-          <w:rFonts w:cs="Times New Roman"/>
-          <w:szCs w:val="28"/>
-          <w:lang w:val="ru-RU"/>
-        </w:rPr>
-        <w:t>http://cppstudio.com/cat/274/ (дата</w:t>
-      </w:r>
-      <w:r>
-        <w:rPr>
-          <w:rFonts w:cs="Times New Roman"/>
-          <w:szCs w:val="28"/>
-          <w:lang w:val="ru-RU"/>
-        </w:rPr>
-        <w:t xml:space="preserve"> обращения 12.</w:t>
-      </w:r>
-      <w:r>
-        <w:rPr>
-          <w:rFonts w:cs="Times New Roman"/>
-          <w:szCs w:val="28"/>
-          <w:lang w:val="ru-RU"/>
-        </w:rPr>
-        <w:t>05</w:t>
-      </w:r>
-      <w:r>
-        <w:rPr>
-          <w:rFonts w:cs="Times New Roman"/>
-          <w:szCs w:val="28"/>
-          <w:lang w:val="ru-RU"/>
-        </w:rPr>
-        <w:t>.23)</w:t>
-      </w:r>
-    </w:p>
-    <w:p>
-      <w:pPr>
-        <w:pStyle w:val="a5"/>
-        <w:numPr>
-          <w:ilvl w:val="0"/>
-          <w:numId w:val="2"/>
-        </w:numPr>
-        <w:tabs>
-          <w:tab w:val="left" w:pos="1134"/>
-        </w:tabs>
-        <w:spacing w:line="360" w:lineRule="auto"/>
-        <w:ind w:left="0" w:firstLine="709"/>
-        <w:jc w:val="both"/>
-        <w:rPr>
-          <w:rFonts w:cs="Times New Roman"/>
-          <w:szCs w:val="28"/>
-          <w:lang w:val="ru-RU"/>
-        </w:rPr>
-      </w:pPr>
-      <w:r>
-        <w:rPr>
-          <w:rFonts w:cs="Times New Roman"/>
-          <w:szCs w:val="28"/>
-          <w:lang w:val="ru-RU"/>
-        </w:rPr>
         <w:t>https://docs.microsoft.com/ru-ru/cpp/windows/walkthrough-creating-windows-desktop-applications-cpp?view=msvc-160</w:t>
       </w:r>
     </w:p>
@@ -7784,7 +7378,7 @@
       </w:pPr>
     </w:p>
     <w:sectPr>
-      <w:footerReference w:type="default" r:id="rId11"/>
+      <w:footerReference w:type="default" r:id="rId12"/>
       <w:pgSz w:w="11906" w:h="16838"/>
       <w:pgMar w:top="1134" w:right="849" w:bottom="1134" w:left="1418" w:header="709" w:footer="709" w:gutter="0"/>
       <w:cols w:space="708"/>
@@ -7830,7 +7424,6 @@
         <w:docPartUnique/>
       </w:docPartObj>
     </w:sdtPr>
-    <w:sdtEndPr/>
     <w:sdtContent>
       <w:p>
         <w:pPr>
@@ -7851,7 +7444,7 @@
             <w:noProof/>
             <w:lang w:val="ru-RU"/>
           </w:rPr>
-          <w:t>2</w:t>
+          <w:t>8</w:t>
         </w:r>
         <w:r>
           <w:fldChar w:fldCharType="end"/>
@@ -9115,4 +8708,16 @@
   <a:objectDefaults/>
   <a:extraClrSchemeLst/>
 </a:theme>
+</file>
+
+<file path=customXml/item1.xml><?xml version="1.0" encoding="utf-8"?>
+<b:Sources xmlns:b="http://schemas.openxmlformats.org/officeDocument/2006/bibliography" xmlns="http://schemas.openxmlformats.org/officeDocument/2006/bibliography" SelectedStyle="\APASixthEditionOfficeOnline.xsl" StyleName="APA" Version="6"/>
+</file>
+
+<file path=customXml/itemProps1.xml><?xml version="1.0" encoding="utf-8"?>
+<ds:datastoreItem xmlns:ds="http://schemas.openxmlformats.org/officeDocument/2006/customXml" ds:itemID="{BEDD9DC9-01B6-470F-BB84-D448B8F198D1}">
+  <ds:schemaRefs>
+    <ds:schemaRef ds:uri="http://schemas.openxmlformats.org/officeDocument/2006/bibliography"/>
+  </ds:schemaRefs>
+</ds:datastoreItem>
 </file>